--- a/doc/NovacPPPManual.docx
+++ b/doc/NovacPPPManual.docx
@@ -45,7 +45,7 @@
       <w:bookmarkStart w:id="39" w:name="_Toc225216023"/>
       <w:r>
         <w:pict w14:anchorId="542B3EE2">
-          <v:rect id="_x0000_s2070" style="position:absolute;margin-left:-1in;margin-top:-1in;width:189pt;height:846pt;z-index:251655680" fillcolor="silver" stroked="f" strokecolor="silver"/>
+          <v:rect id="_x0000_s2070" style="position:absolute;margin-left:-1in;margin-top:-1in;width:189pt;height:846pt;z-index:251657728" fillcolor="silver" stroked="f" strokecolor="silver"/>
         </w:pict>
       </w:r>
       <w:bookmarkEnd w:id="0"/>
@@ -142,7 +142,7 @@
           <w:lang w:bidi="ar-SA"/>
         </w:rPr>
         <w:drawing>
-          <wp:anchor distT="0" distB="0" distL="114300" distR="114300" simplePos="0" relativeHeight="251659776" behindDoc="0" locked="0" layoutInCell="1" allowOverlap="1" wp14:anchorId="1A184DD4" wp14:editId="316E7CCF">
+          <wp:anchor distT="0" distB="0" distL="114300" distR="114300" simplePos="0" relativeHeight="251654656" behindDoc="0" locked="0" layoutInCell="1" allowOverlap="1" wp14:anchorId="1A184DD4" wp14:editId="10948F33">
             <wp:simplePos x="0" y="0"/>
             <wp:positionH relativeFrom="column">
               <wp:posOffset>-914400</wp:posOffset>
@@ -305,7 +305,7 @@
             <v:stroke joinstyle="miter"/>
             <v:path gradientshapeok="t" o:connecttype="rect"/>
           </v:shapetype>
-          <v:shape id="_x0000_s2050" type="#_x0000_t202" style="position:absolute;margin-left:18pt;margin-top:5pt;width:324pt;height:45pt;z-index:251656704" filled="f" stroked="f">
+          <v:shape id="_x0000_s2050" type="#_x0000_t202" style="position:absolute;margin-left:18pt;margin-top:5pt;width:324pt;height:45pt;z-index:251658752" filled="f" stroked="f">
             <v:textbox style="mso-next-textbox:#_x0000_s2050">
               <w:txbxContent>
                 <w:p>
@@ -393,7 +393,7 @@
     <w:p>
       <w:r>
         <w:pict w14:anchorId="5DE0244B">
-          <v:shape id="_x0000_s2051" type="#_x0000_t202" style="position:absolute;margin-left:171pt;margin-top:7.2pt;width:319.5pt;height:163pt;z-index:251657728" filled="f" stroked="f">
+          <v:shape id="_x0000_s2051" type="#_x0000_t202" style="position:absolute;margin-left:171pt;margin-top:7.2pt;width:319.5pt;height:163pt;z-index:251659776" filled="f" stroked="f">
             <v:textbox style="mso-next-textbox:#_x0000_s2051">
               <w:txbxContent>
                 <w:p>
@@ -637,7 +637,7 @@
         </w:rPr>
         <w:lastRenderedPageBreak/>
         <w:pict w14:anchorId="7ADD31AD">
-          <v:rect id="_x0000_s2059" style="position:absolute;left:0;text-align:left;margin-left:0;margin-top:-9pt;width:450pt;height:27pt;z-index:251658752" fillcolor="#fabf8f" stroked="f">
+          <v:rect id="_x0000_s2059" style="position:absolute;left:0;text-align:left;margin-left:0;margin-top:-9pt;width:450pt;height:27pt;z-index:251660800" fillcolor="#fabf8f" stroked="f">
             <v:textbox style="mso-next-textbox:#_x0000_s2059">
               <w:txbxContent>
                 <w:p>
@@ -2565,7 +2565,7 @@
             <w:noProof/>
           </w:rPr>
           <w:drawing>
-            <wp:inline distT="0" distB="0" distL="0" distR="0" wp14:anchorId="6149DDA5" wp14:editId="69C8F402">
+            <wp:inline distT="0" distB="0" distL="0" distR="0" wp14:anchorId="6149DDA5" wp14:editId="2E466441">
               <wp:extent cx="5760720" cy="7845425"/>
               <wp:effectExtent l="19050" t="0" r="0" b="0"/>
               <wp:docPr id="13" name="Picture 4" descr="D:\NovacPostProcessingProgram\Graphs\PostProcessing.EvaluateScans.png"/>
@@ -3572,6 +3572,7 @@
       </w:pPr>
       <w:bookmarkStart w:id="177" w:name="_Toc246908775"/>
       <w:bookmarkStart w:id="178" w:name="_Toc91568034"/>
+      <w:bookmarkStart w:id="179" w:name="_Ref91736380"/>
       <w:r>
         <w:rPr>
           <w:rFonts w:ascii="Arial" w:hAnsi="Arial" w:cs="Arial"/>
@@ -3582,6 +3583,7 @@
       </w:r>
       <w:bookmarkEnd w:id="177"/>
       <w:bookmarkEnd w:id="178"/>
+      <w:bookmarkEnd w:id="179"/>
     </w:p>
     <w:p>
       <w:r>
@@ -3809,7 +3811,7 @@
           <w:lang w:bidi="ar-SA"/>
         </w:rPr>
         <w:drawing>
-          <wp:anchor distT="0" distB="0" distL="114300" distR="114300" simplePos="0" relativeHeight="251662848" behindDoc="0" locked="0" layoutInCell="1" allowOverlap="1" wp14:anchorId="12C7B149" wp14:editId="11E905AE">
+          <wp:anchor distT="0" distB="0" distL="114300" distR="114300" simplePos="0" relativeHeight="251665920" behindDoc="0" locked="0" layoutInCell="1" allowOverlap="1" wp14:anchorId="12C7B149" wp14:editId="5D80EB73">
             <wp:simplePos x="0" y="0"/>
             <wp:positionH relativeFrom="column">
               <wp:posOffset>3738245</wp:posOffset>
@@ -3977,7 +3979,7 @@
           <w:szCs w:val="24"/>
         </w:rPr>
       </w:pPr>
-      <w:bookmarkStart w:id="179" w:name="_Ref225216594"/>
+      <w:bookmarkStart w:id="180" w:name="_Ref225216594"/>
       <w:r>
         <w:rPr>
           <w:i/>
@@ -3994,8 +3996,8 @@
           <w:i/>
         </w:rPr>
       </w:pPr>
-      <w:bookmarkStart w:id="180" w:name="_Toc246908776"/>
-      <w:bookmarkStart w:id="181" w:name="_Toc91568035"/>
+      <w:bookmarkStart w:id="181" w:name="_Toc246908776"/>
+      <w:bookmarkStart w:id="182" w:name="_Toc91568035"/>
       <w:r>
         <w:rPr>
           <w:i/>
@@ -4003,15 +4005,15 @@
         <w:lastRenderedPageBreak/>
         <w:t>Configuring the locations</w:t>
       </w:r>
-      <w:bookmarkEnd w:id="179"/>
+      <w:bookmarkEnd w:id="180"/>
       <w:r>
         <w:rPr>
           <w:i/>
         </w:rPr>
         <w:t xml:space="preserve"> – setup.xml</w:t>
       </w:r>
-      <w:bookmarkEnd w:id="180"/>
       <w:bookmarkEnd w:id="181"/>
+      <w:bookmarkEnd w:id="182"/>
     </w:p>
     <w:p>
       <w:r>
@@ -4069,7 +4071,7 @@
       <w:pPr>
         <w:pStyle w:val="Rubrik3"/>
       </w:pPr>
-      <w:bookmarkStart w:id="182" w:name="_Toc246908777"/>
+      <w:bookmarkStart w:id="183" w:name="_Toc246908777"/>
       <w:r>
         <w:t>&lt;i</w:t>
       </w:r>
@@ -4082,7 +4084,7 @@
       <w:r>
         <w:t xml:space="preserve"> section</w:t>
       </w:r>
-      <w:bookmarkEnd w:id="182"/>
+      <w:bookmarkEnd w:id="183"/>
     </w:p>
     <w:p>
       <w:pPr>
@@ -4169,11 +4171,11 @@
       <w:pPr>
         <w:pStyle w:val="Rubrik3"/>
       </w:pPr>
-      <w:bookmarkStart w:id="183" w:name="_Toc246908778"/>
+      <w:bookmarkStart w:id="184" w:name="_Toc246908778"/>
       <w:r>
         <w:t>&lt;location&gt; section</w:t>
       </w:r>
-      <w:bookmarkEnd w:id="183"/>
+      <w:bookmarkEnd w:id="184"/>
     </w:p>
     <w:p>
       <w:pPr>
@@ -4573,12 +4575,12 @@
       <w:r>
         <w:br w:type="page"/>
       </w:r>
-      <w:bookmarkStart w:id="184" w:name="_Toc246908779"/>
+      <w:bookmarkStart w:id="185" w:name="_Toc246908779"/>
       <w:r>
         <w:lastRenderedPageBreak/>
         <w:t>Example of setup.xml</w:t>
       </w:r>
-      <w:bookmarkEnd w:id="184"/>
+      <w:bookmarkEnd w:id="185"/>
     </w:p>
     <w:p>
       <w:r>
@@ -8287,7 +8289,7 @@
           <w:iCs/>
         </w:rPr>
       </w:pPr>
-      <w:bookmarkStart w:id="185" w:name="_Ref225216970"/>
+      <w:bookmarkStart w:id="186" w:name="_Ref225216970"/>
       <w:r>
         <w:rPr>
           <w:i/>
@@ -8295,8 +8297,8 @@
         </w:rPr>
         <w:br w:type="page"/>
       </w:r>
-      <w:bookmarkStart w:id="186" w:name="_Toc246908780"/>
-      <w:bookmarkStart w:id="187" w:name="_Toc91568036"/>
+      <w:bookmarkStart w:id="187" w:name="_Toc246908780"/>
+      <w:bookmarkStart w:id="188" w:name="_Toc91568036"/>
       <w:r>
         <w:rPr>
           <w:i/>
@@ -8305,7 +8307,7 @@
         <w:lastRenderedPageBreak/>
         <w:t>Configuring the evaluation</w:t>
       </w:r>
-      <w:bookmarkEnd w:id="185"/>
+      <w:bookmarkEnd w:id="186"/>
       <w:r>
         <w:rPr>
           <w:i/>
@@ -8319,8 +8321,8 @@
         </w:rPr>
         <w:t>– the .exml – files</w:t>
       </w:r>
-      <w:bookmarkEnd w:id="186"/>
       <w:bookmarkEnd w:id="187"/>
+      <w:bookmarkEnd w:id="188"/>
     </w:p>
     <w:p>
       <w:r>
@@ -8524,6 +8526,163 @@
       <w:proofErr w:type="spellEnd"/>
       <w:r>
         <w:t>&gt;</w:t>
+      </w:r>
+      <w:r>
+        <w:t>.</w:t>
+      </w:r>
+    </w:p>
+    <w:p>
+      <w:r>
+        <w:t xml:space="preserve">For performing instrument calibrations (as in section </w:t>
+      </w:r>
+      <w:r>
+        <w:fldChar w:fldCharType="begin"/>
+      </w:r>
+      <w:r>
+        <w:instrText xml:space="preserve"> REF _Ref91738165 \r \h </w:instrText>
+      </w:r>
+      <w:r>
+        <w:fldChar w:fldCharType="separate"/>
+      </w:r>
+      <w:r>
+        <w:t>6</w:t>
+      </w:r>
+      <w:r>
+        <w:fldChar w:fldCharType="end"/>
+      </w:r>
+      <w:r>
+        <w:t>) there is also a separate section in the .</w:t>
+      </w:r>
+      <w:proofErr w:type="spellStart"/>
+      <w:r>
+        <w:t>exml</w:t>
+      </w:r>
+      <w:proofErr w:type="spellEnd"/>
+      <w:r>
+        <w:t xml:space="preserve"> file named </w:t>
+      </w:r>
+      <w:r>
+        <w:rPr>
+          <w:i/>
+          <w:iCs/>
+        </w:rPr>
+        <w:t>&lt;</w:t>
+      </w:r>
+      <w:r>
+        <w:rPr>
+          <w:i/>
+          <w:iCs/>
+        </w:rPr>
+        <w:t>Calibration</w:t>
+      </w:r>
+      <w:r>
+        <w:rPr>
+          <w:i/>
+          <w:iCs/>
+        </w:rPr>
+        <w:t>&gt;</w:t>
+      </w:r>
+      <w:r>
+        <w:t xml:space="preserve"> where an initial wavelength calibration and, optionally, an instrument line shape file are defined. </w:t>
+      </w:r>
+      <w:r>
+        <w:t xml:space="preserve">Notice that the </w:t>
+      </w:r>
+      <w:r>
+        <w:rPr>
+          <w:i/>
+          <w:iCs/>
+        </w:rPr>
+        <w:t>&lt;</w:t>
+      </w:r>
+      <w:r>
+        <w:rPr>
+          <w:i/>
+          <w:iCs/>
+        </w:rPr>
+        <w:t>Calibration&gt;</w:t>
+      </w:r>
+      <w:r>
+        <w:t xml:space="preserve"> section is different from the </w:t>
+      </w:r>
+      <w:r>
+        <w:rPr>
+          <w:i/>
+          <w:iCs/>
+        </w:rPr>
+        <w:t>&lt;</w:t>
+      </w:r>
+      <w:proofErr w:type="spellStart"/>
+      <w:r>
+        <w:rPr>
+          <w:i/>
+          <w:iCs/>
+        </w:rPr>
+        <w:t>wavelengthCalibration</w:t>
+      </w:r>
+      <w:proofErr w:type="spellEnd"/>
+      <w:r>
+        <w:rPr>
+          <w:i/>
+          <w:iCs/>
+        </w:rPr>
+        <w:t>&gt;</w:t>
+      </w:r>
+      <w:r>
+        <w:t xml:space="preserve"> section; the </w:t>
+      </w:r>
+      <w:r>
+        <w:rPr>
+          <w:i/>
+          <w:iCs/>
+        </w:rPr>
+        <w:t>&lt;Calibration</w:t>
+      </w:r>
+      <w:r>
+        <w:rPr>
+          <w:i/>
+          <w:iCs/>
+        </w:rPr>
+        <w:t>&gt;</w:t>
+      </w:r>
+      <w:r>
+        <w:t xml:space="preserve"> section defines the initial properties of the instrument and is defined once in the file, the </w:t>
+      </w:r>
+      <w:r>
+        <w:rPr>
+          <w:i/>
+          <w:iCs/>
+        </w:rPr>
+        <w:t>&lt;</w:t>
+      </w:r>
+      <w:proofErr w:type="spellStart"/>
+      <w:r>
+        <w:rPr>
+          <w:i/>
+          <w:iCs/>
+        </w:rPr>
+        <w:t>wavelengthCalibration</w:t>
+      </w:r>
+      <w:proofErr w:type="spellEnd"/>
+      <w:r>
+        <w:rPr>
+          <w:i/>
+          <w:iCs/>
+        </w:rPr>
+        <w:t>&gt;</w:t>
+      </w:r>
+      <w:r>
+        <w:t xml:space="preserve"> section defines one Fraunhofer reference </w:t>
+      </w:r>
+      <w:r>
+        <w:rPr>
+          <w:i/>
+          <w:iCs/>
+        </w:rPr>
+        <w:t>per fit window</w:t>
+      </w:r>
+      <w:r>
+        <w:t xml:space="preserve"> and is used to determine a shift between the references and the measured spectrum. </w:t>
       </w:r>
     </w:p>
     <w:p/>
@@ -8545,12 +8704,12 @@
       <w:pPr>
         <w:pStyle w:val="Rubrik3"/>
       </w:pPr>
-      <w:bookmarkStart w:id="188" w:name="_Toc246908781"/>
+      <w:bookmarkStart w:id="189" w:name="_Toc246908781"/>
       <w:r>
         <w:lastRenderedPageBreak/>
         <w:t>&lt;fitWindow&gt; - section</w:t>
       </w:r>
-      <w:bookmarkEnd w:id="188"/>
+      <w:bookmarkEnd w:id="189"/>
     </w:p>
     <w:p>
       <w:r>
@@ -8895,12 +9054,12 @@
       <w:r>
         <w:br w:type="page"/>
       </w:r>
-      <w:bookmarkStart w:id="189" w:name="_Toc246908782"/>
+      <w:bookmarkStart w:id="190" w:name="_Toc246908782"/>
       <w:r>
         <w:lastRenderedPageBreak/>
         <w:t>&lt;reference&gt; - section</w:t>
       </w:r>
-      <w:bookmarkEnd w:id="189"/>
+      <w:bookmarkEnd w:id="190"/>
     </w:p>
     <w:p>
       <w:r>
@@ -9241,7 +9400,7 @@
       <w:pPr>
         <w:pStyle w:val="Rubrik3"/>
       </w:pPr>
-      <w:bookmarkStart w:id="190" w:name="_Toc246908783"/>
+      <w:bookmarkStart w:id="191" w:name="_Toc246908783"/>
       <w:r>
         <w:t>&lt;</w:t>
       </w:r>
@@ -9251,7 +9410,7 @@
       <w:r>
         <w:t>&gt; - section</w:t>
       </w:r>
-      <w:bookmarkEnd w:id="190"/>
+      <w:bookmarkEnd w:id="191"/>
     </w:p>
     <w:p>
       <w:r>
@@ -9287,19 +9446,22 @@
         <w:t xml:space="preserve"> </w:t>
       </w:r>
       <w:r>
-        <w:t xml:space="preserve">(see section </w:t>
+        <w:t>(see section</w:t>
+      </w:r>
+      <w:r>
+        <w:t xml:space="preserve"> </w:t>
       </w:r>
       <w:r>
         <w:fldChar w:fldCharType="begin"/>
       </w:r>
       <w:r>
-        <w:instrText xml:space="preserve"> REF _Ref246925955 \r \h </w:instrText>
+        <w:instrText xml:space="preserve"> REF _Ref91738509 \r \h </w:instrText>
       </w:r>
       <w:r>
         <w:fldChar w:fldCharType="separate"/>
       </w:r>
       <w:r>
-        <w:t>6</w:t>
+        <w:t>5</w:t>
       </w:r>
       <w:r>
         <w:fldChar w:fldCharType="end"/>
@@ -9341,10 +9503,25 @@
       </w:r>
       <w:proofErr w:type="spellEnd"/>
       <w:r>
-        <w:t xml:space="preserve"> – The path to a solar spectrum which should be a Kurucz – spectrum convolved with the instrument line shape on the same wavelength grid as all the references. </w:t>
-      </w:r>
-      <w:r>
-        <w:t>This will be used to make a pre-fit of one spectrum in the scan where the shift between the measured spectrum and the references is determined. This shift is then applied to the references for all spectra in the same scan.</w:t>
+        <w:t xml:space="preserve"> – The path to a solar spectrum which should</w:t>
+      </w:r>
+      <w:r>
+        <w:t xml:space="preserve"> already been</w:t>
+      </w:r>
+      <w:r>
+        <w:t xml:space="preserve"> convolved with the instrument line shape </w:t>
+      </w:r>
+      <w:r>
+        <w:t xml:space="preserve">and sampled </w:t>
+      </w:r>
+      <w:r>
+        <w:t xml:space="preserve">on the same wavelength grid as all the references. </w:t>
+      </w:r>
+      <w:r>
+        <w:t xml:space="preserve">If defined, then this </w:t>
+      </w:r>
+      <w:r>
+        <w:t>will be used to make a pre-fit of one spectrum in the scan where the shift between the measured spectrum and the references is determined. This shift is then applied to the references for all spectra in the same scan.</w:t>
       </w:r>
       <w:r>
         <w:br w:type="page"/>
@@ -9354,12 +9531,12 @@
       <w:pPr>
         <w:pStyle w:val="Rubrik3"/>
       </w:pPr>
-      <w:bookmarkStart w:id="191" w:name="_Toc246908784"/>
+      <w:bookmarkStart w:id="192" w:name="_Toc246908784"/>
       <w:r>
         <w:lastRenderedPageBreak/>
         <w:t>&lt;DarkCorrection&gt; - section</w:t>
       </w:r>
-      <w:bookmarkEnd w:id="191"/>
+      <w:bookmarkEnd w:id="192"/>
     </w:p>
     <w:p>
       <w:r>
@@ -9789,9 +9966,236 @@
     </w:p>
     <w:p>
       <w:pPr>
+        <w:spacing w:after="0" w:line="240" w:lineRule="auto"/>
+      </w:pPr>
+      <w:r>
+        <w:br w:type="page"/>
+      </w:r>
+    </w:p>
+    <w:p>
+      <w:pPr>
         <w:pStyle w:val="Liststycke"/>
       </w:pPr>
     </w:p>
+    <w:p>
+      <w:pPr>
+        <w:pStyle w:val="Rubrik3"/>
+      </w:pPr>
+      <w:r>
+        <w:t>&lt;</w:t>
+      </w:r>
+      <w:r>
+        <w:t>Calibratio</w:t>
+      </w:r>
+      <w:r>
+        <w:t>n&gt; - section</w:t>
+      </w:r>
+    </w:p>
+    <w:p>
+      <w:pPr>
+        <w:pStyle w:val="Liststycke"/>
+        <w:ind w:left="0"/>
+      </w:pPr>
+      <w:r>
+        <w:t xml:space="preserve">The </w:t>
+      </w:r>
+      <w:r>
+        <w:rPr>
+          <w:i/>
+          <w:iCs/>
+        </w:rPr>
+        <w:t>&lt;Calibration&gt;</w:t>
+      </w:r>
+      <w:r>
+        <w:t xml:space="preserve"> section defines two files, one initial wavelength calibration and one initial instrument line shape file. </w:t>
+      </w:r>
+      <w:r>
+        <w:t xml:space="preserve">This section is </w:t>
+      </w:r>
+      <w:r>
+        <w:t xml:space="preserve">only used in calibration mode (see section </w:t>
+      </w:r>
+      <w:r>
+        <w:fldChar w:fldCharType="begin"/>
+      </w:r>
+      <w:r>
+        <w:instrText xml:space="preserve"> REF _Ref91738698 \r \h </w:instrText>
+      </w:r>
+      <w:r>
+        <w:fldChar w:fldCharType="separate"/>
+      </w:r>
+      <w:r>
+        <w:t>6</w:t>
+      </w:r>
+      <w:r>
+        <w:fldChar w:fldCharType="end"/>
+      </w:r>
+      <w:r>
+        <w:t xml:space="preserve">) and are ignored in flux mode processing. </w:t>
+      </w:r>
+    </w:p>
+    <w:p>
+      <w:r>
+        <w:t xml:space="preserve">The </w:t>
+      </w:r>
+      <w:r>
+        <w:t xml:space="preserve">calibration </w:t>
+      </w:r>
+      <w:r>
+        <w:t>section contains the following items;</w:t>
+      </w:r>
+    </w:p>
+    <w:p>
+      <w:pPr>
+        <w:pStyle w:val="Liststycke"/>
+        <w:numPr>
+          <w:ilvl w:val="0"/>
+          <w:numId w:val="19"/>
+        </w:numPr>
+      </w:pPr>
+      <w:proofErr w:type="spellStart"/>
+      <w:r>
+        <w:rPr>
+          <w:b/>
+          <w:i/>
+        </w:rPr>
+        <w:t>initialCalibrationFile</w:t>
+      </w:r>
+      <w:proofErr w:type="spellEnd"/>
+      <w:r>
+        <w:rPr>
+          <w:b/>
+          <w:i/>
+        </w:rPr>
+        <w:t xml:space="preserve"> </w:t>
+      </w:r>
+      <w:r>
+        <w:t xml:space="preserve">– </w:t>
+      </w:r>
+      <w:r>
+        <w:t xml:space="preserve">the full filename and path to a file which contains the initial wavelength calibration (pixel-to-wavelength mapping). </w:t>
+      </w:r>
+      <w:r>
+        <w:rPr>
+          <w:noProof/>
+        </w:rPr>
+        <w:t>This file is mandatory</w:t>
+      </w:r>
+      <w:r>
+        <w:rPr>
+          <w:noProof/>
+        </w:rPr>
+        <w:t xml:space="preserve"> in calibration mode</w:t>
+      </w:r>
+      <w:r>
+        <w:rPr>
+          <w:noProof/>
+        </w:rPr>
+        <w:t xml:space="preserve">. </w:t>
+      </w:r>
+      <w:r>
+        <w:t xml:space="preserve">There are two options for the format in this file: </w:t>
+      </w:r>
+    </w:p>
+    <w:p>
+      <w:pPr>
+        <w:pStyle w:val="Liststycke"/>
+        <w:numPr>
+          <w:ilvl w:val="1"/>
+          <w:numId w:val="19"/>
+        </w:numPr>
+      </w:pPr>
+      <w:r>
+        <w:rPr>
+          <w:noProof/>
+        </w:rPr>
+        <w:t xml:space="preserve">A text file containing one or two columns where the first (or the only) column defines the wavelength (in nanometers air) for each pixel on the spectrometer detector. An old reference file used for evaluation can be used if this contains two columns of data. </w:t>
+      </w:r>
+    </w:p>
+    <w:p>
+      <w:pPr>
+        <w:pStyle w:val="Liststycke"/>
+        <w:numPr>
+          <w:ilvl w:val="1"/>
+          <w:numId w:val="19"/>
+        </w:numPr>
+      </w:pPr>
+      <w:r>
+        <w:rPr>
+          <w:noProof/>
+        </w:rPr>
+        <w:t xml:space="preserve">An Extended STD file saved from performing a instrument calibration in MobileDoas or NovacProgam such that the file contains both a wavelength calibration and an instrument line shape. </w:t>
+      </w:r>
+      <w:r>
+        <w:rPr>
+          <w:noProof/>
+        </w:rPr>
+        <w:t xml:space="preserve">If  </w:t>
+      </w:r>
+      <w:r>
+        <w:rPr>
+          <w:i/>
+          <w:iCs/>
+          <w:noProof/>
+        </w:rPr>
+        <w:t>initialCalibrationFile</w:t>
+      </w:r>
+      <w:r>
+        <w:rPr>
+          <w:noProof/>
+        </w:rPr>
+        <w:t xml:space="preserve"> is an extended STD file and an instrument line shape can be found in the file, then the </w:t>
+      </w:r>
+      <w:r>
+        <w:rPr>
+          <w:i/>
+          <w:iCs/>
+          <w:noProof/>
+        </w:rPr>
+        <w:t>initialInstrumentLineshapeFile</w:t>
+      </w:r>
+      <w:r>
+        <w:rPr>
+          <w:noProof/>
+        </w:rPr>
+        <w:t xml:space="preserve"> will be ignored if it is defined.</w:t>
+      </w:r>
+    </w:p>
+    <w:p>
+      <w:pPr>
+        <w:pStyle w:val="Liststycke"/>
+        <w:numPr>
+          <w:ilvl w:val="0"/>
+          <w:numId w:val="19"/>
+        </w:numPr>
+      </w:pPr>
+      <w:proofErr w:type="spellStart"/>
+      <w:r>
+        <w:rPr>
+          <w:b/>
+          <w:i/>
+        </w:rPr>
+        <w:t>initialInstrumentLineshapeFile</w:t>
+      </w:r>
+      <w:proofErr w:type="spellEnd"/>
+      <w:r>
+        <w:rPr>
+          <w:b/>
+          <w:i/>
+        </w:rPr>
+        <w:t xml:space="preserve"> </w:t>
+      </w:r>
+      <w:r>
+        <w:t xml:space="preserve">– </w:t>
+      </w:r>
+      <w:r>
+        <w:rPr>
+          <w:noProof/>
+        </w:rPr>
+        <w:t>This must be a text file containing an instrument line shape description in the .SLF format used by QDOAS, i.e. containing two columns of data where the first column is a differential wavelength and the second is the instrument line shape This file is optional in calibration mode.</w:t>
+      </w:r>
+    </w:p>
+    <w:p/>
     <w:p/>
     <w:p/>
     <w:p/>
@@ -9813,12 +10217,12 @@
       <w:pPr>
         <w:pStyle w:val="Rubrik3"/>
       </w:pPr>
-      <w:bookmarkStart w:id="192" w:name="_Toc246908785"/>
+      <w:bookmarkStart w:id="193" w:name="_Toc246908785"/>
       <w:r>
         <w:lastRenderedPageBreak/>
         <w:t>Example of .exml file</w:t>
       </w:r>
-      <w:bookmarkEnd w:id="192"/>
+      <w:bookmarkEnd w:id="193"/>
     </w:p>
     <w:p>
       <w:pPr>
@@ -14351,9 +14755,9 @@
         </w:rPr>
         <w:br w:type="page"/>
       </w:r>
-      <w:bookmarkStart w:id="193" w:name="_Ref241288517"/>
-      <w:bookmarkStart w:id="194" w:name="_Toc246908786"/>
-      <w:bookmarkStart w:id="195" w:name="_Toc91568037"/>
+      <w:bookmarkStart w:id="194" w:name="_Ref241288517"/>
+      <w:bookmarkStart w:id="195" w:name="_Toc246908786"/>
+      <w:bookmarkStart w:id="196" w:name="_Toc91568037"/>
       <w:r>
         <w:rPr>
           <w:i/>
@@ -14362,9 +14766,9 @@
         <w:lastRenderedPageBreak/>
         <w:t>Configuring the processing – processing.xml</w:t>
       </w:r>
-      <w:bookmarkEnd w:id="193"/>
       <w:bookmarkEnd w:id="194"/>
       <w:bookmarkEnd w:id="195"/>
+      <w:bookmarkEnd w:id="196"/>
     </w:p>
     <w:p>
       <w:pPr>
@@ -18016,7 +18420,6 @@
                 <w:szCs w:val="20"/>
                 <w:lang w:eastAsia="zh-CN" w:bidi="ar-SA"/>
               </w:rPr>
-              <w:lastRenderedPageBreak/>
               <w:t>intervalTimeOfDayLow</w:t>
             </w:r>
             <w:proofErr w:type="spellEnd"/>
@@ -18155,12 +18558,12 @@
       <w:r>
         <w:br w:type="page"/>
       </w:r>
-      <w:bookmarkStart w:id="196" w:name="_Toc246908787"/>
+      <w:bookmarkStart w:id="197" w:name="_Toc246908787"/>
       <w:r>
         <w:lastRenderedPageBreak/>
         <w:t>Example of processing.xml file</w:t>
       </w:r>
-      <w:bookmarkEnd w:id="196"/>
+      <w:bookmarkEnd w:id="197"/>
     </w:p>
     <w:p>
       <w:pPr>
@@ -21864,8 +22267,8 @@
         </w:rPr>
         <w:br w:type="page"/>
       </w:r>
-      <w:bookmarkStart w:id="197" w:name="_Toc246908788"/>
-      <w:bookmarkStart w:id="198" w:name="_Toc91568038"/>
+      <w:bookmarkStart w:id="198" w:name="_Toc246908788"/>
+      <w:bookmarkStart w:id="199" w:name="_Toc91568038"/>
       <w:r>
         <w:rPr>
           <w:i/>
@@ -21916,8 +22319,8 @@
         </w:rPr>
         <w:t xml:space="preserve"> files</w:t>
       </w:r>
-      <w:bookmarkEnd w:id="197"/>
       <w:bookmarkEnd w:id="198"/>
+      <w:bookmarkEnd w:id="199"/>
     </w:p>
     <w:p>
       <w:r>
@@ -21979,11 +22382,11 @@
       <w:pPr>
         <w:pStyle w:val="Rubrik3"/>
       </w:pPr>
-      <w:bookmarkStart w:id="199" w:name="_Toc246908789"/>
+      <w:bookmarkStart w:id="200" w:name="_Toc246908789"/>
       <w:r>
         <w:t>&lt;windfield&gt; - section</w:t>
       </w:r>
-      <w:bookmarkEnd w:id="199"/>
+      <w:bookmarkEnd w:id="200"/>
     </w:p>
     <w:p>
       <w:pPr>
@@ -22273,13 +22676,27 @@
     </w:p>
     <w:p>
       <w:pPr>
+        <w:spacing w:after="0" w:line="240" w:lineRule="auto"/>
+      </w:pPr>
+      <w:r>
+        <w:br w:type="page"/>
+      </w:r>
+    </w:p>
+    <w:p>
+      <w:pPr>
+        <w:pStyle w:val="Brdtext"/>
+        <w:spacing w:line="280" w:lineRule="atLeast"/>
+      </w:pPr>
+    </w:p>
+    <w:p>
+      <w:pPr>
         <w:pStyle w:val="Rubrik3"/>
       </w:pPr>
-      <w:bookmarkStart w:id="200" w:name="_Toc246908790"/>
+      <w:bookmarkStart w:id="201" w:name="_Toc246908790"/>
       <w:r>
         <w:t>&lt;item&gt; - section</w:t>
       </w:r>
-      <w:bookmarkEnd w:id="200"/>
+      <w:bookmarkEnd w:id="201"/>
     </w:p>
     <w:p>
       <w:pPr>
@@ -22363,7 +22780,6 @@
         <w:rPr>
           <w:b/>
         </w:rPr>
-        <w:lastRenderedPageBreak/>
         <w:t>ws</w:t>
       </w:r>
       <w:proofErr w:type="spellEnd"/>
@@ -22448,12 +22864,12 @@
       <w:r>
         <w:br w:type="page"/>
       </w:r>
-      <w:bookmarkStart w:id="201" w:name="_Toc246908791"/>
+      <w:bookmarkStart w:id="202" w:name="_Toc246908791"/>
       <w:r>
         <w:lastRenderedPageBreak/>
         <w:t>Example of .wxml file</w:t>
       </w:r>
-      <w:bookmarkEnd w:id="201"/>
+      <w:bookmarkEnd w:id="202"/>
     </w:p>
     <w:p>
       <w:pPr>
@@ -24309,7 +24725,7 @@
           <w:iCs/>
         </w:rPr>
       </w:pPr>
-      <w:bookmarkStart w:id="202" w:name="_Toc91568039"/>
+      <w:bookmarkStart w:id="203" w:name="_Toc91568039"/>
       <w:r>
         <w:rPr>
           <w:i/>
@@ -24325,7 +24741,7 @@
         </w:rPr>
         <w:t>altitide</w:t>
       </w:r>
-      <w:bookmarkEnd w:id="202"/>
+      <w:bookmarkEnd w:id="203"/>
     </w:p>
     <w:p>
       <w:pPr>
@@ -25520,72 +25936,74 @@
       <w:r>
         <w:br w:type="page"/>
       </w:r>
-      <w:bookmarkStart w:id="203" w:name="_Toc246908792"/>
-      <w:bookmarkStart w:id="204" w:name="_Toc91568040"/>
+      <w:bookmarkStart w:id="204" w:name="_Toc246908792"/>
+      <w:bookmarkStart w:id="205" w:name="_Toc91568040"/>
+      <w:bookmarkStart w:id="206" w:name="_Ref91738509"/>
       <w:r>
         <w:lastRenderedPageBreak/>
         <w:t>Running</w:t>
       </w:r>
-      <w:bookmarkEnd w:id="203"/>
+      <w:bookmarkEnd w:id="204"/>
       <w:r>
         <w:t xml:space="preserve"> – Flux mode</w:t>
-      </w:r>
-      <w:bookmarkEnd w:id="204"/>
-    </w:p>
-    <w:p>
-      <w:r>
-        <w:t xml:space="preserve">To run the post processing of spectral data, </w:t>
-      </w:r>
-      <w:r>
-        <w:t xml:space="preserve">start by </w:t>
-      </w:r>
-      <w:r>
-        <w:t>mak</w:t>
-      </w:r>
-      <w:r>
-        <w:t>ing</w:t>
-      </w:r>
-      <w:r>
-        <w:t xml:space="preserve"> sure that you have prepared the configuration as you want it</w:t>
-      </w:r>
-      <w:r>
-        <w:t xml:space="preserve"> and set mode to FLUX in processing.xml</w:t>
-      </w:r>
-      <w:r>
-        <w:t xml:space="preserve">. To start the processing, run the </w:t>
-      </w:r>
-      <w:proofErr w:type="spellStart"/>
-      <w:r>
-        <w:t>NovacPPP</w:t>
-      </w:r>
-      <w:proofErr w:type="spellEnd"/>
-      <w:r>
-        <w:t xml:space="preserve"> executable from a command line, </w:t>
-      </w:r>
-      <w:r>
-        <w:t>PowerShell</w:t>
-      </w:r>
-      <w:r>
-        <w:t xml:space="preserve"> or shell terminal. There is no user interface of the program and the processing will start automatically.</w:t>
-      </w:r>
-      <w:r>
-        <w:t xml:space="preserve"> The program will start with a sanity check of the settings and if any errors are detected, the program will stop with an error message describing what setting is incorrect.</w:t>
-      </w:r>
-      <w:r>
-        <w:t xml:space="preserve"> </w:t>
-      </w:r>
-    </w:p>
-    <w:p>
-      <w:pPr>
-        <w:pStyle w:val="Rubrik2"/>
-      </w:pPr>
-      <w:bookmarkStart w:id="205" w:name="_Toc246908793"/>
-      <w:bookmarkStart w:id="206" w:name="_Toc91568041"/>
-      <w:r>
-        <w:t>Generated files</w:t>
       </w:r>
       <w:bookmarkEnd w:id="205"/>
       <w:bookmarkEnd w:id="206"/>
+    </w:p>
+    <w:p>
+      <w:r>
+        <w:t xml:space="preserve">To run the post processing of spectral data, </w:t>
+      </w:r>
+      <w:r>
+        <w:t xml:space="preserve">start by </w:t>
+      </w:r>
+      <w:r>
+        <w:t>mak</w:t>
+      </w:r>
+      <w:r>
+        <w:t>ing</w:t>
+      </w:r>
+      <w:r>
+        <w:t xml:space="preserve"> sure that you have prepared the configuration as you want it</w:t>
+      </w:r>
+      <w:r>
+        <w:t xml:space="preserve"> and set mode to FLUX in processing.xml</w:t>
+      </w:r>
+      <w:r>
+        <w:t xml:space="preserve">. To start the processing, run the </w:t>
+      </w:r>
+      <w:proofErr w:type="spellStart"/>
+      <w:r>
+        <w:t>NovacPPP</w:t>
+      </w:r>
+      <w:proofErr w:type="spellEnd"/>
+      <w:r>
+        <w:t xml:space="preserve"> executable from a command line, </w:t>
+      </w:r>
+      <w:r>
+        <w:t>PowerShell</w:t>
+      </w:r>
+      <w:r>
+        <w:t xml:space="preserve"> or shell terminal. There is no user interface of the program and the processing will start automatically.</w:t>
+      </w:r>
+      <w:r>
+        <w:t xml:space="preserve"> The program will start with a sanity check of the settings and if any errors are detected, the program will stop with an error message describing what setting is incorrect.</w:t>
+      </w:r>
+      <w:r>
+        <w:t xml:space="preserve"> </w:t>
+      </w:r>
+    </w:p>
+    <w:p>
+      <w:pPr>
+        <w:pStyle w:val="Rubrik2"/>
+      </w:pPr>
+      <w:bookmarkStart w:id="207" w:name="_Toc246908793"/>
+      <w:bookmarkStart w:id="208" w:name="_Toc91568041"/>
+      <w:r>
+        <w:t>Generated files</w:t>
+      </w:r>
+      <w:bookmarkEnd w:id="207"/>
+      <w:bookmarkEnd w:id="208"/>
     </w:p>
     <w:p>
       <w:pPr>
@@ -25697,7 +26115,7 @@
           <w:lang w:bidi="ar-SA"/>
         </w:rPr>
         <w:drawing>
-          <wp:anchor distT="0" distB="0" distL="114300" distR="114300" simplePos="0" relativeHeight="251659776" behindDoc="0" locked="0" layoutInCell="1" allowOverlap="1" wp14:anchorId="5074A08B" wp14:editId="013B237B">
+          <wp:anchor distT="0" distB="0" distL="114300" distR="114300" simplePos="0" relativeHeight="251661824" behindDoc="0" locked="0" layoutInCell="1" allowOverlap="1" wp14:anchorId="5074A08B" wp14:editId="35D592D0">
             <wp:simplePos x="0" y="0"/>
             <wp:positionH relativeFrom="column">
               <wp:posOffset>4047490</wp:posOffset>
@@ -25873,15 +26291,15 @@
       <w:pPr>
         <w:pStyle w:val="Rubrik2"/>
       </w:pPr>
-      <w:bookmarkStart w:id="207" w:name="_Toc246908794"/>
-      <w:bookmarkStart w:id="208" w:name="_Ref246925955"/>
-      <w:bookmarkStart w:id="209" w:name="_Ref246926487"/>
-      <w:bookmarkStart w:id="210" w:name="_Toc91568042"/>
+      <w:bookmarkStart w:id="209" w:name="_Toc246908794"/>
+      <w:bookmarkStart w:id="210" w:name="_Ref246925955"/>
+      <w:bookmarkStart w:id="211" w:name="_Ref246926487"/>
+      <w:bookmarkStart w:id="212" w:name="_Toc91568042"/>
       <w:r>
         <w:lastRenderedPageBreak/>
         <w:t>what parameters are used to calculate the fluxes</w:t>
       </w:r>
-      <w:bookmarkEnd w:id="210"/>
+      <w:bookmarkEnd w:id="212"/>
     </w:p>
     <w:p>
       <w:pPr>
@@ -26043,16 +26461,23 @@
       <w:pPr>
         <w:pStyle w:val="Rubrik1"/>
       </w:pPr>
-      <w:bookmarkStart w:id="211" w:name="_Toc91568043"/>
+      <w:bookmarkStart w:id="213" w:name="_Toc91568043"/>
+      <w:bookmarkStart w:id="214" w:name="_Ref91738165"/>
+      <w:bookmarkStart w:id="215" w:name="_Ref91738698"/>
       <w:r>
         <w:lastRenderedPageBreak/>
         <w:t>Running – calibration mode</w:t>
       </w:r>
-      <w:bookmarkEnd w:id="211"/>
-    </w:p>
-    <w:p>
-      <w:r>
-        <w:t>The calibration mode can be used as a preparatory step, before running any other mode of processing, to prepare good references for the spectrometers. The output of the mode is a set of reference files and set of .</w:t>
+      <w:bookmarkEnd w:id="213"/>
+      <w:bookmarkEnd w:id="214"/>
+      <w:bookmarkEnd w:id="215"/>
+    </w:p>
+    <w:p>
+      <w:r>
+        <w:t xml:space="preserve">The calibration mode can be used as a preparatory step, before running any other mode of processing, to prepare good references for the spectrometers. </w:t>
+      </w:r>
+      <w:r>
+        <w:t>The input of this mode is the same set of files as for flux mode, including setup.xml, processing.xml and a set of .</w:t>
       </w:r>
       <w:proofErr w:type="spellStart"/>
       <w:r>
@@ -26060,8 +26485,30 @@
       </w:r>
       <w:proofErr w:type="spellEnd"/>
       <w:r>
+        <w:t xml:space="preserve"> files defining the evaluation settings. </w:t>
+      </w:r>
+      <w:r>
+        <w:t>The output of the mode is a set of reference files and set of .</w:t>
+      </w:r>
+      <w:proofErr w:type="spellStart"/>
+      <w:r>
+        <w:t>exml</w:t>
+      </w:r>
+      <w:proofErr w:type="spellEnd"/>
+      <w:r>
         <w:t xml:space="preserve"> files defining how these reference files can be used.</w:t>
       </w:r>
+      <w:r>
+        <w:t xml:space="preserve"> The .</w:t>
+      </w:r>
+      <w:proofErr w:type="spellStart"/>
+      <w:r>
+        <w:t>exml</w:t>
+      </w:r>
+      <w:proofErr w:type="spellEnd"/>
+      <w:r>
+        <w:t xml:space="preserve"> files can then be used as input into running the program in e.g., flux mode, thereby evaluating the spectra and calculating fluxes using the generated references. </w:t>
+      </w:r>
     </w:p>
     <w:p>
       <w:r>
@@ -26077,10 +26524,10 @@
         <w:t>CALIBRATION</w:t>
       </w:r>
       <w:r>
-        <w:t xml:space="preserve"> </w:t>
-      </w:r>
-      <w:r>
-        <w:t xml:space="preserve">and made sure that there is a </w:t>
+        <w:t xml:space="preserve">, </w:t>
+      </w:r>
+      <w:r>
+        <w:t xml:space="preserve">made sure that there is a </w:t>
       </w:r>
       <w:r>
         <w:rPr>
@@ -26093,51 +26540,77 @@
         <w:t xml:space="preserve"> – section in processing.xml</w:t>
       </w:r>
       <w:r>
-        <w:t xml:space="preserve">. To start the processing, run the </w:t>
-      </w:r>
-      <w:proofErr w:type="spellStart"/>
-      <w:r>
-        <w:t>NovacPPP</w:t>
-      </w:r>
-      <w:proofErr w:type="spellEnd"/>
-      <w:r>
-        <w:t xml:space="preserve"> executable from a command line, PowerShell or shell terminal. There is no user interface of the program and the processing will start automatically. The program will start with a sanity check of the settings and if any errors are detected, the program will stop with an error message describing what setting is incorrect. </w:t>
-      </w:r>
-    </w:p>
-    <w:p>
-      <w:pPr>
-        <w:pStyle w:val="Rubrik2"/>
-      </w:pPr>
-      <w:r>
-        <w:t>Standardcrosssections</w:t>
-      </w:r>
-    </w:p>
-    <w:p>
-      <w:r>
-        <w:t xml:space="preserve">The </w:t>
-      </w:r>
-      <w:proofErr w:type="spellStart"/>
-      <w:r>
-        <w:t>NovacPPP</w:t>
-      </w:r>
-      <w:proofErr w:type="spellEnd"/>
-      <w:r>
-        <w:t xml:space="preserve"> does make use of the </w:t>
-      </w:r>
-      <w:proofErr w:type="spellStart"/>
+        <w:t xml:space="preserve"> (see section </w:t>
+      </w:r>
+      <w:r>
+        <w:fldChar w:fldCharType="begin"/>
+      </w:r>
+      <w:r>
+        <w:instrText xml:space="preserve"> REF _Ref91736380 \r \h </w:instrText>
+      </w:r>
+      <w:r>
+        <w:fldChar w:fldCharType="separate"/>
+      </w:r>
+      <w:r>
+        <w:t>4</w:t>
+      </w:r>
+      <w:r>
+        <w:fldChar w:fldCharType="end"/>
+      </w:r>
+      <w:r>
+        <w:t xml:space="preserve">) and made sure that there is a </w:t>
+      </w:r>
       <w:r>
         <w:rPr>
           <w:i/>
           <w:iCs/>
         </w:rPr>
-        <w:t>StandardCrossSections</w:t>
+        <w:t>Calibration</w:t>
+      </w:r>
+      <w:r>
+        <w:t xml:space="preserve"> section in each .</w:t>
+      </w:r>
+      <w:proofErr w:type="spellStart"/>
+      <w:r>
+        <w:t>exml</w:t>
       </w:r>
       <w:proofErr w:type="spellEnd"/>
       <w:r>
-        <w:t xml:space="preserve"> data set</w:t>
-      </w:r>
-      <w:r>
-        <w:t xml:space="preserve"> in order to create the references. This is a sub-folder named </w:t>
+        <w:t xml:space="preserve"> file defining an initial wavelength calibration, and/or an initial instrument line shape file.</w:t>
+      </w:r>
+    </w:p>
+    <w:p>
+      <w:r>
+        <w:t xml:space="preserve">To start the processing, run the </w:t>
+      </w:r>
+      <w:proofErr w:type="spellStart"/>
+      <w:r>
+        <w:t>NovacPPP</w:t>
+      </w:r>
+      <w:proofErr w:type="spellEnd"/>
+      <w:r>
+        <w:t xml:space="preserve"> executable from a command line, PowerShell or shell terminal. There is no user interface of the program and the processing will start automatically. The program will start with a sanity check of the settings and if any errors are detected, the program will stop with an error message describing what setting is incorrect. </w:t>
+      </w:r>
+    </w:p>
+    <w:p>
+      <w:pPr>
+        <w:pStyle w:val="Rubrik2"/>
+      </w:pPr>
+      <w:r>
+        <w:t>Standardcrosssections</w:t>
+      </w:r>
+    </w:p>
+    <w:p>
+      <w:r>
+        <w:t xml:space="preserve">The </w:t>
+      </w:r>
+      <w:proofErr w:type="spellStart"/>
+      <w:r>
+        <w:t>NovacPPP</w:t>
+      </w:r>
+      <w:proofErr w:type="spellEnd"/>
+      <w:r>
+        <w:t xml:space="preserve"> does make use of the </w:t>
       </w:r>
       <w:proofErr w:type="spellStart"/>
       <w:r>
@@ -26149,6 +26622,21 @@
       </w:r>
       <w:proofErr w:type="spellEnd"/>
       <w:r>
+        <w:t xml:space="preserve"> data set</w:t>
+      </w:r>
+      <w:r>
+        <w:t xml:space="preserve"> in order to create the references. This is a sub-folder named </w:t>
+      </w:r>
+      <w:proofErr w:type="spellStart"/>
+      <w:r>
+        <w:rPr>
+          <w:i/>
+          <w:iCs/>
+        </w:rPr>
+        <w:t>StandardCrossSections</w:t>
+      </w:r>
+      <w:proofErr w:type="spellEnd"/>
+      <w:r>
         <w:t xml:space="preserve"> </w:t>
       </w:r>
       <w:r>
@@ -26160,7 +26648,13 @@
       </w:r>
       <w:proofErr w:type="spellEnd"/>
       <w:r>
-        <w:t xml:space="preserve"> executable file. This must contain a number of high resolved cross sections absorbers and pseudo absorbers</w:t>
+        <w:t xml:space="preserve"> executable file. This must contain a number of high resolved cross sections absorbers and </w:t>
+      </w:r>
+      <w:r>
+        <w:t xml:space="preserve">optional </w:t>
+      </w:r>
+      <w:r>
+        <w:t>pseudo absorbers</w:t>
       </w:r>
       <w:r>
         <w:t xml:space="preserve"> and a </w:t>
@@ -27403,7 +27897,6 @@
     </w:p>
     <w:p>
       <w:r>
-        <w:lastRenderedPageBreak/>
         <w:t xml:space="preserve">The </w:t>
       </w:r>
       <w:proofErr w:type="spellStart"/>
@@ -27419,8 +27912,55 @@
         <w:t xml:space="preserve"> defines pseudo-absorbers, typically a Ring spectrum.</w:t>
       </w:r>
     </w:p>
-    <w:p/>
-    <w:p/>
+    <w:p>
+      <w:r>
+        <w:t xml:space="preserve">The </w:t>
+      </w:r>
+      <w:proofErr w:type="spellStart"/>
+      <w:r>
+        <w:rPr>
+          <w:i/>
+          <w:iCs/>
+        </w:rPr>
+        <w:t>FraunhoferSpectrum</w:t>
+      </w:r>
+      <w:proofErr w:type="spellEnd"/>
+      <w:r>
+        <w:t xml:space="preserve"> defines a high</w:t>
+      </w:r>
+      <w:r>
+        <w:t>-</w:t>
+      </w:r>
+      <w:r>
+        <w:t xml:space="preserve">resolution </w:t>
+      </w:r>
+      <w:r>
+        <w:t xml:space="preserve">solar spectrum which will be used to create a Fraunhofer reference spectrum, i.e., it will be convolved with the derived instrument line shape and sampled on the instrument wavelength calibration grid and saved to the output together with the remaining references. </w:t>
+      </w:r>
+    </w:p>
+    <w:p>
+      <w:r>
+        <w:t xml:space="preserve">Each file listed in the </w:t>
+      </w:r>
+      <w:r>
+        <w:rPr>
+          <w:i/>
+          <w:iCs/>
+        </w:rPr>
+        <w:t>StandardCrossSections.xml</w:t>
+      </w:r>
+      <w:r>
+        <w:t xml:space="preserve"> will be used to create a reference file and will be included in the generated .</w:t>
+      </w:r>
+      <w:proofErr w:type="spellStart"/>
+      <w:r>
+        <w:t>exml</w:t>
+      </w:r>
+      <w:proofErr w:type="spellEnd"/>
+      <w:r>
+        <w:t xml:space="preserve"> file.</w:t>
+      </w:r>
+    </w:p>
     <w:p>
       <w:pPr>
         <w:pStyle w:val="Rubrik2"/>
@@ -27429,7 +27969,240 @@
         <w:t>Generated files</w:t>
       </w:r>
     </w:p>
-    <w:p/>
+    <w:p>
+      <w:r>
+        <w:rPr>
+          <w:i/>
+          <w:iCs/>
+        </w:rPr>
+        <w:t>Reference files</w:t>
+      </w:r>
+      <w:r>
+        <w:t xml:space="preserve">. The program will generate one reference for each high-resolution cross section found in </w:t>
+      </w:r>
+      <w:r>
+        <w:rPr>
+          <w:i/>
+          <w:iCs/>
+        </w:rPr>
+        <w:t>StandardCrossSections.xml</w:t>
+      </w:r>
+      <w:r>
+        <w:t>.</w:t>
+      </w:r>
+      <w:r>
+        <w:t xml:space="preserve"> These references are located in the folder {OUTPUT_DIRECTORY}/YYYY.MM.DD/{SERIAL}, where the date is the date of the measurement of each calibrated measurement. </w:t>
+      </w:r>
+    </w:p>
+    <w:p>
+      <w:proofErr w:type="spellStart"/>
+      <w:r>
+        <w:rPr>
+          <w:i/>
+          <w:iCs/>
+        </w:rPr>
+        <w:t>Exml</w:t>
+      </w:r>
+      <w:proofErr w:type="spellEnd"/>
+      <w:r>
+        <w:rPr>
+          <w:i/>
+          <w:iCs/>
+        </w:rPr>
+        <w:t>-files:</w:t>
+      </w:r>
+      <w:r>
+        <w:t xml:space="preserve"> the program will generate one .</w:t>
+      </w:r>
+      <w:proofErr w:type="spellStart"/>
+      <w:r>
+        <w:t>exml</w:t>
+      </w:r>
+      <w:proofErr w:type="spellEnd"/>
+      <w:r>
+        <w:t xml:space="preserve"> file for each spectrometer which has been calibrated. The calibrations are performed for each spectrometer for which there are spectrum files in the input and for which there are user-defined .</w:t>
+      </w:r>
+      <w:proofErr w:type="spellStart"/>
+      <w:r>
+        <w:t>exml</w:t>
+      </w:r>
+      <w:proofErr w:type="spellEnd"/>
+      <w:r>
+        <w:t xml:space="preserve"> files as input. </w:t>
+      </w:r>
+      <w:r>
+        <w:t xml:space="preserve">These files will be saved in a folder named </w:t>
+      </w:r>
+      <w:r>
+        <w:rPr>
+          <w:i/>
+          <w:iCs/>
+        </w:rPr>
+        <w:t>calibration</w:t>
+      </w:r>
+      <w:r>
+        <w:t xml:space="preserve"> which will be created in the </w:t>
+      </w:r>
+      <w:r>
+        <w:t>in the specified output directory of the software (as specified in processing.xml).</w:t>
+      </w:r>
+      <w:r>
+        <w:t xml:space="preserve"> The contents of these .</w:t>
+      </w:r>
+      <w:proofErr w:type="spellStart"/>
+      <w:r>
+        <w:t>exml</w:t>
+      </w:r>
+      <w:proofErr w:type="spellEnd"/>
+      <w:r>
+        <w:t xml:space="preserve"> file is based on the user-defined .</w:t>
+      </w:r>
+      <w:proofErr w:type="spellStart"/>
+      <w:r>
+        <w:t>exml</w:t>
+      </w:r>
+      <w:proofErr w:type="spellEnd"/>
+      <w:r>
+        <w:t xml:space="preserve"> files but with some updates:</w:t>
+      </w:r>
+    </w:p>
+    <w:p>
+      <w:pPr>
+        <w:pStyle w:val="Liststycke"/>
+        <w:numPr>
+          <w:ilvl w:val="0"/>
+          <w:numId w:val="18"/>
+        </w:numPr>
+      </w:pPr>
+      <w:r>
+        <w:t xml:space="preserve">Each calibration performed will result in fit-window if the output file. Each such fit-window will be valid </w:t>
+      </w:r>
+      <w:r>
+        <w:t>from time half-way between the current calibration and the previously performed calibration and valid to a time half-way between the current calibration and the next performed calibration. Exceptions are the first and the last calibrations performed which will be valid indefinitely before and after the calibration, respectively.</w:t>
+      </w:r>
+    </w:p>
+    <w:p>
+      <w:pPr>
+        <w:pStyle w:val="Liststycke"/>
+        <w:numPr>
+          <w:ilvl w:val="0"/>
+          <w:numId w:val="18"/>
+        </w:numPr>
+      </w:pPr>
+      <w:r>
+        <w:t xml:space="preserve">The first </w:t>
+      </w:r>
+      <w:r>
+        <w:t xml:space="preserve">fit-window defined </w:t>
+      </w:r>
+      <w:r>
+        <w:t xml:space="preserve">(for the evaluated channel) </w:t>
+      </w:r>
+      <w:r>
+        <w:t>in the user-supplied .</w:t>
+      </w:r>
+      <w:proofErr w:type="spellStart"/>
+      <w:r>
+        <w:t>exml</w:t>
+      </w:r>
+      <w:proofErr w:type="spellEnd"/>
+      <w:r>
+        <w:t xml:space="preserve"> files will be duplicated for each calibration performed.</w:t>
+      </w:r>
+      <w:r>
+        <w:t xml:space="preserve"> The remaining fit-windows in the user-supplied .</w:t>
+      </w:r>
+      <w:proofErr w:type="spellStart"/>
+      <w:r>
+        <w:t>exml</w:t>
+      </w:r>
+      <w:proofErr w:type="spellEnd"/>
+      <w:r>
+        <w:t xml:space="preserve"> files will be copied as</w:t>
+      </w:r>
+      <w:r>
+        <w:t>-</w:t>
+      </w:r>
+      <w:r>
+        <w:t>is.</w:t>
+      </w:r>
+    </w:p>
+    <w:p>
+      <w:pPr>
+        <w:pStyle w:val="Liststycke"/>
+        <w:numPr>
+          <w:ilvl w:val="0"/>
+          <w:numId w:val="18"/>
+        </w:numPr>
+      </w:pPr>
+      <w:r>
+        <w:t xml:space="preserve">Each </w:t>
+      </w:r>
+      <w:r>
+        <w:t xml:space="preserve">created fit-window will contain each reference found in the </w:t>
+      </w:r>
+      <w:r>
+        <w:rPr>
+          <w:i/>
+          <w:iCs/>
+        </w:rPr>
+        <w:t>StandardCrossSections.xml</w:t>
+      </w:r>
+      <w:r>
+        <w:t xml:space="preserve">. </w:t>
+      </w:r>
+    </w:p>
+    <w:p>
+      <w:pPr>
+        <w:pStyle w:val="Liststycke"/>
+        <w:numPr>
+          <w:ilvl w:val="0"/>
+          <w:numId w:val="18"/>
+        </w:numPr>
+      </w:pPr>
+      <w:r>
+        <w:t xml:space="preserve">Each created fit-window will also contain a </w:t>
+      </w:r>
+      <w:r>
+        <w:rPr>
+          <w:i/>
+          <w:iCs/>
+        </w:rPr>
+        <w:t>&lt;</w:t>
+      </w:r>
+      <w:proofErr w:type="spellStart"/>
+      <w:r>
+        <w:rPr>
+          <w:i/>
+          <w:iCs/>
+        </w:rPr>
+        <w:t>wavelengthCalibration</w:t>
+      </w:r>
+      <w:proofErr w:type="spellEnd"/>
+      <w:r>
+        <w:rPr>
+          <w:i/>
+          <w:iCs/>
+        </w:rPr>
+        <w:t>&gt;</w:t>
+      </w:r>
+      <w:r>
+        <w:t xml:space="preserve"> section </w:t>
+      </w:r>
+      <w:r>
+        <w:t xml:space="preserve">with a convolved Fraunhofer reference. If you do not want this section in the output files, then remove the Fraunhofer reference from </w:t>
+      </w:r>
+      <w:r>
+        <w:rPr>
+          <w:i/>
+          <w:iCs/>
+        </w:rPr>
+        <w:t>StandardCrossSections.xml</w:t>
+      </w:r>
+      <w:r>
+        <w:t>.</w:t>
+      </w:r>
+    </w:p>
     <w:p>
       <w:pPr>
         <w:pStyle w:val="Rubrik1"/>
@@ -27437,15 +28210,15 @@
       <w:r>
         <w:br w:type="column"/>
       </w:r>
-      <w:bookmarkStart w:id="212" w:name="_Toc91568044"/>
+      <w:bookmarkStart w:id="216" w:name="_Toc91568044"/>
       <w:r>
         <w:lastRenderedPageBreak/>
         <w:t>Algorithms – How things are really done</w:t>
       </w:r>
-      <w:bookmarkEnd w:id="207"/>
-      <w:bookmarkEnd w:id="208"/>
       <w:bookmarkEnd w:id="209"/>
-      <w:bookmarkEnd w:id="212"/>
+      <w:bookmarkEnd w:id="210"/>
+      <w:bookmarkEnd w:id="211"/>
+      <w:bookmarkEnd w:id="216"/>
     </w:p>
     <w:p>
       <w:pPr>
@@ -27456,11 +28229,11 @@
       <w:pPr>
         <w:pStyle w:val="Rubrik2"/>
       </w:pPr>
-      <w:bookmarkStart w:id="213" w:name="_Toc91568045"/>
+      <w:bookmarkStart w:id="217" w:name="_Toc91568045"/>
       <w:r>
         <w:t>dark current correction</w:t>
       </w:r>
-      <w:bookmarkEnd w:id="213"/>
+      <w:bookmarkEnd w:id="217"/>
     </w:p>
     <w:p>
       <w:pPr>
@@ -27543,13 +28316,13 @@
       <w:pPr>
         <w:pStyle w:val="Rubrik2"/>
       </w:pPr>
-      <w:bookmarkStart w:id="214" w:name="_Toc246908795"/>
-      <w:bookmarkStart w:id="215" w:name="_Toc91568046"/>
+      <w:bookmarkStart w:id="218" w:name="_Toc246908795"/>
+      <w:bookmarkStart w:id="219" w:name="_Toc91568046"/>
       <w:r>
         <w:t>doas fit</w:t>
       </w:r>
-      <w:bookmarkEnd w:id="214"/>
-      <w:bookmarkEnd w:id="215"/>
+      <w:bookmarkEnd w:id="218"/>
+      <w:bookmarkEnd w:id="219"/>
     </w:p>
     <w:p>
       <w:pPr>
@@ -27565,11 +28338,11 @@
       <w:pPr>
         <w:pStyle w:val="Rubrik2"/>
       </w:pPr>
-      <w:bookmarkStart w:id="216" w:name="_Toc91568047"/>
+      <w:bookmarkStart w:id="220" w:name="_Toc91568047"/>
       <w:r>
         <w:t>wavelength calibration using a solar spectrum</w:t>
       </w:r>
-      <w:bookmarkEnd w:id="216"/>
+      <w:bookmarkEnd w:id="220"/>
     </w:p>
     <w:p>
       <w:pPr>
@@ -27886,13 +28659,13 @@
       <w:pPr>
         <w:pStyle w:val="Rubrik2"/>
       </w:pPr>
-      <w:bookmarkStart w:id="217" w:name="_Toc246908796"/>
-      <w:bookmarkStart w:id="218" w:name="_Toc91568048"/>
+      <w:bookmarkStart w:id="221" w:name="_Toc246908796"/>
+      <w:bookmarkStart w:id="222" w:name="_Toc91568048"/>
       <w:r>
         <w:t>Scan Properties</w:t>
       </w:r>
-      <w:bookmarkEnd w:id="217"/>
-      <w:bookmarkEnd w:id="218"/>
+      <w:bookmarkEnd w:id="221"/>
+      <w:bookmarkEnd w:id="222"/>
     </w:p>
     <w:p>
       <w:pPr>
@@ -28106,7 +28879,7 @@
         <w:pStyle w:val="Beskrivning"/>
         <w:jc w:val="both"/>
       </w:pPr>
-      <w:bookmarkStart w:id="219" w:name="_Ref216688848"/>
+      <w:bookmarkStart w:id="223" w:name="_Ref216688848"/>
       <w:r>
         <w:t xml:space="preserve">Figure </w:t>
       </w:r>
@@ -28131,7 +28904,7 @@
         </w:rPr>
         <w:fldChar w:fldCharType="end"/>
       </w:r>
-      <w:bookmarkEnd w:id="219"/>
+      <w:bookmarkEnd w:id="223"/>
       <w:r>
         <w:t xml:space="preserve">. Example of one scan collected at Popocatépetl. Black solid line represents measured </w:t>
       </w:r>
@@ -28175,7 +28948,7 @@
           <w:szCs w:val="24"/>
         </w:rPr>
       </w:pPr>
-      <w:bookmarkStart w:id="220" w:name="_Toc246908797"/>
+      <w:bookmarkStart w:id="224" w:name="_Toc246908797"/>
       <w:r>
         <w:br w:type="page"/>
       </w:r>
@@ -28188,7 +28961,7 @@
         <w:lastRenderedPageBreak/>
         <w:t>Scan offset</w:t>
       </w:r>
-      <w:bookmarkEnd w:id="220"/>
+      <w:bookmarkEnd w:id="224"/>
     </w:p>
     <w:p>
       <w:pPr>
@@ -28317,7 +29090,7 @@
       <w:pPr>
         <w:pStyle w:val="Rubrik3"/>
       </w:pPr>
-      <w:bookmarkStart w:id="221" w:name="_Toc246908798"/>
+      <w:bookmarkStart w:id="225" w:name="_Toc246908798"/>
       <w:r>
         <w:t>Plume Centre</w:t>
       </w:r>
@@ -28330,7 +29103,7 @@
       <w:r>
         <w:t xml:space="preserve"> and the edges of the plume</w:t>
       </w:r>
-      <w:bookmarkEnd w:id="221"/>
+      <w:bookmarkEnd w:id="225"/>
     </w:p>
     <w:p>
       <w:pPr>
@@ -28497,11 +29270,11 @@
       <w:pPr>
         <w:pStyle w:val="Rubrik3"/>
       </w:pPr>
-      <w:bookmarkStart w:id="222" w:name="_Toc246908799"/>
+      <w:bookmarkStart w:id="226" w:name="_Toc246908799"/>
       <w:r>
         <w:t>Completeness</w:t>
       </w:r>
-      <w:bookmarkEnd w:id="222"/>
+      <w:bookmarkEnd w:id="226"/>
     </w:p>
     <w:p>
       <w:pPr>
@@ -28565,7 +29338,7 @@
                 <v:shape id="_x0000_i1025" type="#_x0000_t75" style="width:243pt;height:46.8pt" o:ole="">
                   <v:imagedata r:id="rId13" o:title=""/>
                 </v:shape>
-                <o:OLEObject Type="Embed" ProgID="Equation.3" ShapeID="_x0000_i1025" DrawAspect="Content" ObjectID="_1702181728" r:id="rId14"/>
+                <o:OLEObject Type="Embed" ProgID="Equation.3" ShapeID="_x0000_i1025" DrawAspect="Content" ObjectID="_1702353690" r:id="rId14"/>
               </w:object>
             </w:r>
           </w:p>
@@ -28595,13 +29368,13 @@
       <w:pPr>
         <w:pStyle w:val="Rubrik2"/>
       </w:pPr>
-      <w:bookmarkStart w:id="223" w:name="_Toc246908800"/>
-      <w:bookmarkStart w:id="224" w:name="_Toc91568049"/>
+      <w:bookmarkStart w:id="227" w:name="_Toc246908800"/>
+      <w:bookmarkStart w:id="228" w:name="_Toc91568049"/>
       <w:r>
         <w:t>geometry calculations</w:t>
       </w:r>
-      <w:bookmarkEnd w:id="223"/>
-      <w:bookmarkEnd w:id="224"/>
+      <w:bookmarkEnd w:id="227"/>
+      <w:bookmarkEnd w:id="228"/>
     </w:p>
     <w:p>
       <w:pPr>
@@ -28731,11 +29504,11 @@
       <w:pPr>
         <w:pStyle w:val="Rubrik3"/>
       </w:pPr>
-      <w:bookmarkStart w:id="225" w:name="_Toc246908801"/>
+      <w:bookmarkStart w:id="229" w:name="_Toc246908801"/>
       <w:r>
         <w:t>combining two scans from different instruments</w:t>
       </w:r>
-      <w:bookmarkEnd w:id="225"/>
+      <w:bookmarkEnd w:id="229"/>
     </w:p>
     <w:p>
       <w:pPr>
@@ -29259,12 +30032,12 @@
       <w:pPr>
         <w:pStyle w:val="Rubrik3"/>
       </w:pPr>
-      <w:bookmarkStart w:id="226" w:name="_Toc246908802"/>
+      <w:bookmarkStart w:id="230" w:name="_Toc246908802"/>
       <w:r>
         <w:lastRenderedPageBreak/>
         <w:t>Using one scan from a single instrument</w:t>
       </w:r>
-      <w:bookmarkEnd w:id="226"/>
+      <w:bookmarkEnd w:id="230"/>
     </w:p>
     <w:p>
       <w:pPr>
@@ -29439,14 +30212,14 @@
       <w:pPr>
         <w:pStyle w:val="Rubrik2"/>
       </w:pPr>
-      <w:bookmarkStart w:id="227" w:name="_Toc246908803"/>
-      <w:bookmarkStart w:id="228" w:name="_Toc91568050"/>
+      <w:bookmarkStart w:id="231" w:name="_Toc246908803"/>
+      <w:bookmarkStart w:id="232" w:name="_Toc91568050"/>
       <w:r>
         <w:lastRenderedPageBreak/>
         <w:t>dual-beam wind speed</w:t>
       </w:r>
-      <w:bookmarkEnd w:id="227"/>
-      <w:bookmarkEnd w:id="228"/>
+      <w:bookmarkEnd w:id="231"/>
+      <w:bookmarkEnd w:id="232"/>
     </w:p>
     <w:p>
       <w:pPr>
@@ -29635,7 +30408,7 @@
         <w:pStyle w:val="Beskrivning"/>
         <w:jc w:val="center"/>
       </w:pPr>
-      <w:bookmarkStart w:id="229" w:name="_Ref215394468"/>
+      <w:bookmarkStart w:id="233" w:name="_Ref215394468"/>
       <w:r>
         <w:t xml:space="preserve">Figure </w:t>
       </w:r>
@@ -29660,7 +30433,7 @@
         </w:rPr>
         <w:fldChar w:fldCharType="end"/>
       </w:r>
-      <w:bookmarkEnd w:id="229"/>
+      <w:bookmarkEnd w:id="233"/>
       <w:r>
         <w:t xml:space="preserve">. Dual-beam wind measurement performed on </w:t>
       </w:r>
@@ -29717,14 +30490,14 @@
       <w:pPr>
         <w:pStyle w:val="Rubrik2"/>
       </w:pPr>
-      <w:bookmarkStart w:id="230" w:name="_Ref246931256"/>
-      <w:bookmarkStart w:id="231" w:name="_Toc91568051"/>
+      <w:bookmarkStart w:id="234" w:name="_Ref246931256"/>
+      <w:bookmarkStart w:id="235" w:name="_Toc91568051"/>
       <w:r>
         <w:lastRenderedPageBreak/>
         <w:t>Retrieving the wind field at a given time and location</w:t>
       </w:r>
-      <w:bookmarkEnd w:id="230"/>
-      <w:bookmarkEnd w:id="231"/>
+      <w:bookmarkEnd w:id="234"/>
+      <w:bookmarkEnd w:id="235"/>
     </w:p>
     <w:p>
       <w:pPr>
@@ -29881,7 +30654,7 @@
         <w:pStyle w:val="Beskrivning"/>
         <w:keepNext/>
       </w:pPr>
-      <w:bookmarkStart w:id="232" w:name="_Ref246994856"/>
+      <w:bookmarkStart w:id="236" w:name="_Ref246994856"/>
       <w:r>
         <w:t xml:space="preserve">Table </w:t>
       </w:r>
@@ -29906,7 +30679,7 @@
         </w:rPr>
         <w:fldChar w:fldCharType="end"/>
       </w:r>
-      <w:bookmarkEnd w:id="232"/>
+      <w:bookmarkEnd w:id="236"/>
       <w:r>
         <w:t>. what wind speed and wind direction would be extracted from this database at given times.</w:t>
       </w:r>
@@ -30192,7 +30965,7 @@
       <w:pPr>
         <w:pStyle w:val="Beskrivning"/>
       </w:pPr>
-      <w:bookmarkStart w:id="233" w:name="_Ref246993767"/>
+      <w:bookmarkStart w:id="237" w:name="_Ref246993767"/>
       <w:r>
         <w:t xml:space="preserve">Figure </w:t>
       </w:r>
@@ -30217,7 +30990,7 @@
         </w:rPr>
         <w:fldChar w:fldCharType="end"/>
       </w:r>
-      <w:bookmarkEnd w:id="233"/>
+      <w:bookmarkEnd w:id="237"/>
       <w:r>
         <w:t>.</w:t>
       </w:r>
@@ -30241,27 +31014,27 @@
       <w:pPr>
         <w:pStyle w:val="Rubrik1"/>
       </w:pPr>
-      <w:bookmarkStart w:id="234" w:name="_Toc246908804"/>
-      <w:bookmarkStart w:id="235" w:name="_Toc91568052"/>
+      <w:bookmarkStart w:id="238" w:name="_Toc246908804"/>
+      <w:bookmarkStart w:id="239" w:name="_Toc91568052"/>
       <w:r>
         <w:lastRenderedPageBreak/>
         <w:t>Software Details – a programmer’s reference</w:t>
       </w:r>
-      <w:bookmarkEnd w:id="234"/>
-      <w:bookmarkEnd w:id="235"/>
+      <w:bookmarkEnd w:id="238"/>
+      <w:bookmarkEnd w:id="239"/>
     </w:p>
     <w:p/>
     <w:p>
       <w:pPr>
         <w:pStyle w:val="Rubrik2"/>
       </w:pPr>
-      <w:bookmarkStart w:id="236" w:name="_Toc246908805"/>
-      <w:bookmarkStart w:id="237" w:name="_Toc91568053"/>
+      <w:bookmarkStart w:id="240" w:name="_Toc246908805"/>
+      <w:bookmarkStart w:id="241" w:name="_Toc91568053"/>
       <w:r>
         <w:t>Post processing of fluxes</w:t>
       </w:r>
-      <w:bookmarkEnd w:id="236"/>
-      <w:bookmarkEnd w:id="237"/>
+      <w:bookmarkEnd w:id="240"/>
+      <w:bookmarkEnd w:id="241"/>
     </w:p>
     <w:p>
       <w:pPr>
@@ -30427,7 +31200,7 @@
         <w:pStyle w:val="Beskrivning"/>
         <w:jc w:val="center"/>
       </w:pPr>
-      <w:bookmarkStart w:id="238" w:name="_Ref229993708"/>
+      <w:bookmarkStart w:id="242" w:name="_Ref229993708"/>
       <w:r>
         <w:t xml:space="preserve">Figure </w:t>
       </w:r>
@@ -30452,7 +31225,7 @@
         </w:rPr>
         <w:fldChar w:fldCharType="end"/>
       </w:r>
-      <w:bookmarkEnd w:id="238"/>
+      <w:bookmarkEnd w:id="242"/>
       <w:r>
         <w:t>. General flow o</w:t>
       </w:r>
@@ -30465,7 +31238,7 @@
         <w:pStyle w:val="Rubrik2"/>
         <w:keepNext/>
       </w:pPr>
-      <w:bookmarkStart w:id="239" w:name="_Toc91568054"/>
+      <w:bookmarkStart w:id="243" w:name="_Toc91568054"/>
       <w:r>
         <w:rPr>
           <w:noProof/>
@@ -30518,7 +31291,7 @@
           </wp:inline>
         </w:drawing>
       </w:r>
-      <w:bookmarkEnd w:id="239"/>
+      <w:bookmarkEnd w:id="243"/>
     </w:p>
     <w:p>
       <w:pPr>
@@ -30560,14 +31333,14 @@
       <w:r>
         <w:br w:type="page"/>
       </w:r>
-      <w:bookmarkStart w:id="240" w:name="_Toc246908806"/>
-      <w:bookmarkStart w:id="241" w:name="_Toc91568055"/>
+      <w:bookmarkStart w:id="244" w:name="_Toc246908806"/>
+      <w:bookmarkStart w:id="245" w:name="_Toc91568055"/>
       <w:r>
         <w:lastRenderedPageBreak/>
         <w:t>Post processing of composition measurements</w:t>
       </w:r>
-      <w:bookmarkEnd w:id="240"/>
-      <w:bookmarkEnd w:id="241"/>
+      <w:bookmarkEnd w:id="244"/>
+      <w:bookmarkEnd w:id="245"/>
     </w:p>
     <w:p/>
     <w:p>
@@ -32022,19 +32795,16 @@
     </w:lvl>
   </w:abstractNum>
   <w:abstractNum w:abstractNumId="10" w15:restartNumberingAfterBreak="0">
-    <w:nsid w:val="42DD4EDD"/>
+    <w:nsid w:val="4032722C"/>
     <w:multiLevelType w:val="hybridMultilevel"/>
-    <w:tmpl w:val="6F5A58F2"/>
+    <w:tmpl w:val="A67695F6"/>
     <w:lvl w:ilvl="0" w:tplc="04090001">
       <w:start w:val="1"/>
       <w:numFmt w:val="bullet"/>
       <w:lvlText w:val=""/>
       <w:lvlJc w:val="left"/>
       <w:pPr>
-        <w:tabs>
-          <w:tab w:val="num" w:pos="720"/>
-        </w:tabs>
-        <w:ind w:left="720" w:hanging="360"/>
+        <w:ind w:left="360" w:hanging="360"/>
       </w:pPr>
       <w:rPr>
         <w:rFonts w:ascii="Symbol" w:hAnsi="Symbol" w:hint="default"/>
@@ -32046,6 +32816,122 @@
       <w:lvlText w:val="o"/>
       <w:lvlJc w:val="left"/>
       <w:pPr>
+        <w:ind w:left="1080" w:hanging="360"/>
+      </w:pPr>
+      <w:rPr>
+        <w:rFonts w:ascii="Courier New" w:hAnsi="Courier New" w:cs="Courier New" w:hint="default"/>
+      </w:rPr>
+    </w:lvl>
+    <w:lvl w:ilvl="2" w:tplc="04090005" w:tentative="1">
+      <w:start w:val="1"/>
+      <w:numFmt w:val="bullet"/>
+      <w:lvlText w:val=""/>
+      <w:lvlJc w:val="left"/>
+      <w:pPr>
+        <w:ind w:left="1800" w:hanging="360"/>
+      </w:pPr>
+      <w:rPr>
+        <w:rFonts w:ascii="Wingdings" w:hAnsi="Wingdings" w:hint="default"/>
+      </w:rPr>
+    </w:lvl>
+    <w:lvl w:ilvl="3" w:tplc="04090001" w:tentative="1">
+      <w:start w:val="1"/>
+      <w:numFmt w:val="bullet"/>
+      <w:lvlText w:val=""/>
+      <w:lvlJc w:val="left"/>
+      <w:pPr>
+        <w:ind w:left="2520" w:hanging="360"/>
+      </w:pPr>
+      <w:rPr>
+        <w:rFonts w:ascii="Symbol" w:hAnsi="Symbol" w:hint="default"/>
+      </w:rPr>
+    </w:lvl>
+    <w:lvl w:ilvl="4" w:tplc="04090003" w:tentative="1">
+      <w:start w:val="1"/>
+      <w:numFmt w:val="bullet"/>
+      <w:lvlText w:val="o"/>
+      <w:lvlJc w:val="left"/>
+      <w:pPr>
+        <w:ind w:left="3240" w:hanging="360"/>
+      </w:pPr>
+      <w:rPr>
+        <w:rFonts w:ascii="Courier New" w:hAnsi="Courier New" w:cs="Courier New" w:hint="default"/>
+      </w:rPr>
+    </w:lvl>
+    <w:lvl w:ilvl="5" w:tplc="04090005" w:tentative="1">
+      <w:start w:val="1"/>
+      <w:numFmt w:val="bullet"/>
+      <w:lvlText w:val=""/>
+      <w:lvlJc w:val="left"/>
+      <w:pPr>
+        <w:ind w:left="3960" w:hanging="360"/>
+      </w:pPr>
+      <w:rPr>
+        <w:rFonts w:ascii="Wingdings" w:hAnsi="Wingdings" w:hint="default"/>
+      </w:rPr>
+    </w:lvl>
+    <w:lvl w:ilvl="6" w:tplc="04090001" w:tentative="1">
+      <w:start w:val="1"/>
+      <w:numFmt w:val="bullet"/>
+      <w:lvlText w:val=""/>
+      <w:lvlJc w:val="left"/>
+      <w:pPr>
+        <w:ind w:left="4680" w:hanging="360"/>
+      </w:pPr>
+      <w:rPr>
+        <w:rFonts w:ascii="Symbol" w:hAnsi="Symbol" w:hint="default"/>
+      </w:rPr>
+    </w:lvl>
+    <w:lvl w:ilvl="7" w:tplc="04090003" w:tentative="1">
+      <w:start w:val="1"/>
+      <w:numFmt w:val="bullet"/>
+      <w:lvlText w:val="o"/>
+      <w:lvlJc w:val="left"/>
+      <w:pPr>
+        <w:ind w:left="5400" w:hanging="360"/>
+      </w:pPr>
+      <w:rPr>
+        <w:rFonts w:ascii="Courier New" w:hAnsi="Courier New" w:cs="Courier New" w:hint="default"/>
+      </w:rPr>
+    </w:lvl>
+    <w:lvl w:ilvl="8" w:tplc="04090005" w:tentative="1">
+      <w:start w:val="1"/>
+      <w:numFmt w:val="bullet"/>
+      <w:lvlText w:val=""/>
+      <w:lvlJc w:val="left"/>
+      <w:pPr>
+        <w:ind w:left="6120" w:hanging="360"/>
+      </w:pPr>
+      <w:rPr>
+        <w:rFonts w:ascii="Wingdings" w:hAnsi="Wingdings" w:hint="default"/>
+      </w:rPr>
+    </w:lvl>
+  </w:abstractNum>
+  <w:abstractNum w:abstractNumId="11" w15:restartNumberingAfterBreak="0">
+    <w:nsid w:val="42DD4EDD"/>
+    <w:multiLevelType w:val="hybridMultilevel"/>
+    <w:tmpl w:val="6F5A58F2"/>
+    <w:lvl w:ilvl="0" w:tplc="04090001">
+      <w:start w:val="1"/>
+      <w:numFmt w:val="bullet"/>
+      <w:lvlText w:val=""/>
+      <w:lvlJc w:val="left"/>
+      <w:pPr>
+        <w:tabs>
+          <w:tab w:val="num" w:pos="720"/>
+        </w:tabs>
+        <w:ind w:left="720" w:hanging="360"/>
+      </w:pPr>
+      <w:rPr>
+        <w:rFonts w:ascii="Symbol" w:hAnsi="Symbol" w:hint="default"/>
+      </w:rPr>
+    </w:lvl>
+    <w:lvl w:ilvl="1" w:tplc="04090003">
+      <w:start w:val="1"/>
+      <w:numFmt w:val="bullet"/>
+      <w:lvlText w:val="o"/>
+      <w:lvlJc w:val="left"/>
+      <w:pPr>
         <w:tabs>
           <w:tab w:val="num" w:pos="1440"/>
         </w:tabs>
@@ -32161,7 +33047,7 @@
       </w:rPr>
     </w:lvl>
   </w:abstractNum>
-  <w:abstractNum w:abstractNumId="11" w15:restartNumberingAfterBreak="0">
+  <w:abstractNum w:abstractNumId="12" w15:restartNumberingAfterBreak="0">
     <w:nsid w:val="43A67B20"/>
     <w:multiLevelType w:val="hybridMultilevel"/>
     <w:tmpl w:val="A3208B9A"/>
@@ -32301,7 +33187,7 @@
       </w:rPr>
     </w:lvl>
   </w:abstractNum>
-  <w:abstractNum w:abstractNumId="12" w15:restartNumberingAfterBreak="0">
+  <w:abstractNum w:abstractNumId="13" w15:restartNumberingAfterBreak="0">
     <w:nsid w:val="4DCA789E"/>
     <w:multiLevelType w:val="hybridMultilevel"/>
     <w:tmpl w:val="40FEA20A"/>
@@ -32414,7 +33300,7 @@
       </w:rPr>
     </w:lvl>
   </w:abstractNum>
-  <w:abstractNum w:abstractNumId="13" w15:restartNumberingAfterBreak="0">
+  <w:abstractNum w:abstractNumId="14" w15:restartNumberingAfterBreak="0">
     <w:nsid w:val="53BF033F"/>
     <w:multiLevelType w:val="hybridMultilevel"/>
     <w:tmpl w:val="5D32AB32"/>
@@ -32527,7 +33413,7 @@
       </w:rPr>
     </w:lvl>
   </w:abstractNum>
-  <w:abstractNum w:abstractNumId="14" w15:restartNumberingAfterBreak="0">
+  <w:abstractNum w:abstractNumId="15" w15:restartNumberingAfterBreak="0">
     <w:nsid w:val="5DBE7B9F"/>
     <w:multiLevelType w:val="hybridMultilevel"/>
     <w:tmpl w:val="AA32B6DE"/>
@@ -32640,7 +33526,7 @@
       </w:rPr>
     </w:lvl>
   </w:abstractNum>
-  <w:abstractNum w:abstractNumId="15" w15:restartNumberingAfterBreak="0">
+  <w:abstractNum w:abstractNumId="16" w15:restartNumberingAfterBreak="0">
     <w:nsid w:val="67B724E1"/>
     <w:multiLevelType w:val="hybridMultilevel"/>
     <w:tmpl w:val="E472922E"/>
@@ -32727,7 +33613,7 @@
       </w:pPr>
     </w:lvl>
   </w:abstractNum>
-  <w:abstractNum w:abstractNumId="16" w15:restartNumberingAfterBreak="0">
+  <w:abstractNum w:abstractNumId="17" w15:restartNumberingAfterBreak="0">
     <w:nsid w:val="72CA0BEE"/>
     <w:multiLevelType w:val="hybridMultilevel"/>
     <w:tmpl w:val="B5D42CA8"/>
@@ -32867,7 +33753,7 @@
       </w:rPr>
     </w:lvl>
   </w:abstractNum>
-  <w:abstractNum w:abstractNumId="17" w15:restartNumberingAfterBreak="0">
+  <w:abstractNum w:abstractNumId="18" w15:restartNumberingAfterBreak="0">
     <w:nsid w:val="7A154B6E"/>
     <w:multiLevelType w:val="hybridMultilevel"/>
     <w:tmpl w:val="61AC98EA"/>
@@ -32984,28 +33870,28 @@
     </w:lvl>
   </w:abstractNum>
   <w:num w:numId="1">
-    <w:abstractNumId w:val="17"/>
+    <w:abstractNumId w:val="18"/>
   </w:num>
   <w:num w:numId="2">
-    <w:abstractNumId w:val="11"/>
+    <w:abstractNumId w:val="12"/>
   </w:num>
   <w:num w:numId="3">
-    <w:abstractNumId w:val="10"/>
+    <w:abstractNumId w:val="11"/>
   </w:num>
   <w:num w:numId="4">
     <w:abstractNumId w:val="1"/>
   </w:num>
   <w:num w:numId="5">
-    <w:abstractNumId w:val="16"/>
+    <w:abstractNumId w:val="17"/>
   </w:num>
   <w:num w:numId="6">
     <w:abstractNumId w:val="9"/>
   </w:num>
   <w:num w:numId="7">
-    <w:abstractNumId w:val="15"/>
+    <w:abstractNumId w:val="16"/>
   </w:num>
   <w:num w:numId="8">
-    <w:abstractNumId w:val="12"/>
+    <w:abstractNumId w:val="13"/>
   </w:num>
   <w:num w:numId="9">
     <w:abstractNumId w:val="3"/>
@@ -33029,13 +33915,16 @@
     <w:abstractNumId w:val="0"/>
   </w:num>
   <w:num w:numId="16">
-    <w:abstractNumId w:val="14"/>
+    <w:abstractNumId w:val="15"/>
   </w:num>
   <w:num w:numId="17">
     <w:abstractNumId w:val="8"/>
   </w:num>
   <w:num w:numId="18">
-    <w:abstractNumId w:val="13"/>
+    <w:abstractNumId w:val="14"/>
+  </w:num>
+  <w:num w:numId="19">
+    <w:abstractNumId w:val="10"/>
   </w:num>
   <w:numIdMacAtCleanup w:val="13"/>
 </w:numbering>

--- a/doc/NovacPPPManual.docx
+++ b/doc/NovacPPPManual.docx
@@ -142,7 +142,7 @@
           <w:lang w:bidi="ar-SA"/>
         </w:rPr>
         <w:drawing>
-          <wp:anchor distT="0" distB="0" distL="114300" distR="114300" simplePos="0" relativeHeight="251654656" behindDoc="0" locked="0" layoutInCell="1" allowOverlap="1" wp14:anchorId="1A184DD4" wp14:editId="10948F33">
+          <wp:anchor distT="0" distB="0" distL="114300" distR="114300" simplePos="0" relativeHeight="251666944" behindDoc="0" locked="0" layoutInCell="1" allowOverlap="1" wp14:anchorId="1A184DD4" wp14:editId="687B6AFC">
             <wp:simplePos x="0" y="0"/>
             <wp:positionH relativeFrom="column">
               <wp:posOffset>-914400</wp:posOffset>
@@ -426,7 +426,7 @@
                       <w:noProof/>
                       <w:sz w:val="28"/>
                     </w:rPr>
-                    <w:t>2021-12-27</w:t>
+                    <w:t>2021-12-30</w:t>
                   </w:r>
                   <w:r>
                     <w:rPr>
@@ -678,7 +678,7 @@
       <w:r>
         <w:fldChar w:fldCharType="separate"/>
       </w:r>
-      <w:hyperlink w:anchor="_Toc91568031" w:history="1">
+      <w:hyperlink w:anchor="_Toc91745985" w:history="1">
         <w:r>
           <w:rPr>
             <w:rStyle w:val="Hyperlnk"/>
@@ -727,7 +727,7 @@
             <w:noProof/>
             <w:webHidden/>
           </w:rPr>
-          <w:instrText xml:space="preserve"> PAGEREF _Toc91568031 \h </w:instrText>
+          <w:instrText xml:space="preserve"> PAGEREF _Toc91745985 \h </w:instrText>
         </w:r>
         <w:r>
           <w:rPr>
@@ -772,7 +772,7 @@
           <w:lang w:bidi="ar-SA"/>
         </w:rPr>
       </w:pPr>
-      <w:hyperlink w:anchor="_Toc91568032" w:history="1">
+      <w:hyperlink w:anchor="_Toc91745986" w:history="1">
         <w:r>
           <w:rPr>
             <w:rStyle w:val="Hyperlnk"/>
@@ -821,7 +821,7 @@
             <w:noProof/>
             <w:webHidden/>
           </w:rPr>
-          <w:instrText xml:space="preserve"> PAGEREF _Toc91568032 \h </w:instrText>
+          <w:instrText xml:space="preserve"> PAGEREF _Toc91745986 \h </w:instrText>
         </w:r>
         <w:r>
           <w:rPr>
@@ -866,7 +866,7 @@
           <w:lang w:bidi="ar-SA"/>
         </w:rPr>
       </w:pPr>
-      <w:hyperlink w:anchor="_Toc91568033" w:history="1">
+      <w:hyperlink w:anchor="_Toc91745987" w:history="1">
         <w:r>
           <w:rPr>
             <w:rStyle w:val="Hyperlnk"/>
@@ -915,7 +915,7 @@
             <w:noProof/>
             <w:webHidden/>
           </w:rPr>
-          <w:instrText xml:space="preserve"> PAGEREF _Toc91568033 \h </w:instrText>
+          <w:instrText xml:space="preserve"> PAGEREF _Toc91745987 \h </w:instrText>
         </w:r>
         <w:r>
           <w:rPr>
@@ -960,7 +960,7 @@
           <w:lang w:bidi="ar-SA"/>
         </w:rPr>
       </w:pPr>
-      <w:hyperlink w:anchor="_Toc91568034" w:history="1">
+      <w:hyperlink w:anchor="_Toc91745988" w:history="1">
         <w:r>
           <w:rPr>
             <w:rStyle w:val="Hyperlnk"/>
@@ -1009,7 +1009,7 @@
             <w:noProof/>
             <w:webHidden/>
           </w:rPr>
-          <w:instrText xml:space="preserve"> PAGEREF _Toc91568034 \h </w:instrText>
+          <w:instrText xml:space="preserve"> PAGEREF _Toc91745988 \h </w:instrText>
         </w:r>
         <w:r>
           <w:rPr>
@@ -1055,7 +1055,7 @@
           <w:lang w:bidi="ar-SA"/>
         </w:rPr>
       </w:pPr>
-      <w:hyperlink w:anchor="_Toc91568035" w:history="1">
+      <w:hyperlink w:anchor="_Toc91745989" w:history="1">
         <w:r>
           <w:rPr>
             <w:rStyle w:val="Hyperlnk"/>
@@ -1083,7 +1083,7 @@
             <w:noProof/>
             <w:webHidden/>
           </w:rPr>
-          <w:instrText xml:space="preserve"> PAGEREF _Toc91568035 \h </w:instrText>
+          <w:instrText xml:space="preserve"> PAGEREF _Toc91745989 \h </w:instrText>
         </w:r>
         <w:r>
           <w:rPr>
@@ -1129,7 +1129,7 @@
           <w:lang w:bidi="ar-SA"/>
         </w:rPr>
       </w:pPr>
-      <w:hyperlink w:anchor="_Toc91568036" w:history="1">
+      <w:hyperlink w:anchor="_Toc91745990" w:history="1">
         <w:r>
           <w:rPr>
             <w:rStyle w:val="Hyperlnk"/>
@@ -1166,7 +1166,7 @@
             <w:noProof/>
             <w:webHidden/>
           </w:rPr>
-          <w:instrText xml:space="preserve"> PAGEREF _Toc91568036 \h </w:instrText>
+          <w:instrText xml:space="preserve"> PAGEREF _Toc91745990 \h </w:instrText>
         </w:r>
         <w:r>
           <w:rPr>
@@ -1212,7 +1212,7 @@
           <w:lang w:bidi="ar-SA"/>
         </w:rPr>
       </w:pPr>
-      <w:hyperlink w:anchor="_Toc91568037" w:history="1">
+      <w:hyperlink w:anchor="_Toc91745991" w:history="1">
         <w:r>
           <w:rPr>
             <w:rStyle w:val="Hyperlnk"/>
@@ -1241,7 +1241,7 @@
             <w:noProof/>
             <w:webHidden/>
           </w:rPr>
-          <w:instrText xml:space="preserve"> PAGEREF _Toc91568037 \h </w:instrText>
+          <w:instrText xml:space="preserve"> PAGEREF _Toc91745991 \h </w:instrText>
         </w:r>
         <w:r>
           <w:rPr>
@@ -1261,7 +1261,7 @@
             <w:noProof/>
             <w:webHidden/>
           </w:rPr>
-          <w:t>17</w:t>
+          <w:t>18</w:t>
         </w:r>
         <w:r>
           <w:rPr>
@@ -1287,7 +1287,7 @@
           <w:lang w:bidi="ar-SA"/>
         </w:rPr>
       </w:pPr>
-      <w:hyperlink w:anchor="_Toc91568038" w:history="1">
+      <w:hyperlink w:anchor="_Toc91745992" w:history="1">
         <w:r>
           <w:rPr>
             <w:rStyle w:val="Hyperlnk"/>
@@ -1324,7 +1324,7 @@
             <w:noProof/>
             <w:webHidden/>
           </w:rPr>
-          <w:instrText xml:space="preserve"> PAGEREF _Toc91568038 \h </w:instrText>
+          <w:instrText xml:space="preserve"> PAGEREF _Toc91745992 \h </w:instrText>
         </w:r>
         <w:r>
           <w:rPr>
@@ -1344,7 +1344,7 @@
             <w:noProof/>
             <w:webHidden/>
           </w:rPr>
-          <w:t>25</w:t>
+          <w:t>26</w:t>
         </w:r>
         <w:r>
           <w:rPr>
@@ -1370,7 +1370,7 @@
           <w:lang w:bidi="ar-SA"/>
         </w:rPr>
       </w:pPr>
-      <w:hyperlink w:anchor="_Toc91568039" w:history="1">
+      <w:hyperlink w:anchor="_Toc91745993" w:history="1">
         <w:r>
           <w:rPr>
             <w:rStyle w:val="Hyperlnk"/>
@@ -1399,7 +1399,7 @@
             <w:noProof/>
             <w:webHidden/>
           </w:rPr>
-          <w:instrText xml:space="preserve"> PAGEREF _Toc91568039 \h </w:instrText>
+          <w:instrText xml:space="preserve"> PAGEREF _Toc91745993 \h </w:instrText>
         </w:r>
         <w:r>
           <w:rPr>
@@ -1419,7 +1419,7 @@
             <w:noProof/>
             <w:webHidden/>
           </w:rPr>
-          <w:t>28</w:t>
+          <w:t>29</w:t>
         </w:r>
         <w:r>
           <w:rPr>
@@ -1444,7 +1444,7 @@
           <w:lang w:bidi="ar-SA"/>
         </w:rPr>
       </w:pPr>
-      <w:hyperlink w:anchor="_Toc91568040" w:history="1">
+      <w:hyperlink w:anchor="_Toc91745994" w:history="1">
         <w:r>
           <w:rPr>
             <w:rStyle w:val="Hyperlnk"/>
@@ -1491,153 +1491,7 @@
             <w:noProof/>
             <w:webHidden/>
           </w:rPr>
-          <w:instrText xml:space="preserve"> PAGEREF _Toc91568040 \h </w:instrText>
-        </w:r>
-        <w:r>
-          <w:rPr>
-            <w:noProof/>
-            <w:webHidden/>
-          </w:rPr>
-        </w:r>
-        <w:r>
-          <w:rPr>
-            <w:noProof/>
-            <w:webHidden/>
-          </w:rPr>
-          <w:fldChar w:fldCharType="separate"/>
-        </w:r>
-        <w:r>
-          <w:rPr>
-            <w:noProof/>
-            <w:webHidden/>
-          </w:rPr>
-          <w:t>29</w:t>
-        </w:r>
-        <w:r>
-          <w:rPr>
-            <w:noProof/>
-            <w:webHidden/>
-          </w:rPr>
-          <w:fldChar w:fldCharType="end"/>
-        </w:r>
-      </w:hyperlink>
-    </w:p>
-    <w:p>
-      <w:pPr>
-        <w:pStyle w:val="Innehll2"/>
-        <w:tabs>
-          <w:tab w:val="right" w:leader="dot" w:pos="9205"/>
-        </w:tabs>
-        <w:rPr>
-          <w:rFonts w:asciiTheme="minorHAnsi" w:eastAsiaTheme="minorEastAsia" w:hAnsiTheme="minorHAnsi" w:cstheme="minorBidi"/>
-          <w:smallCaps w:val="0"/>
-          <w:noProof/>
-          <w:sz w:val="22"/>
-          <w:szCs w:val="22"/>
-          <w:lang w:bidi="ar-SA"/>
-        </w:rPr>
-      </w:pPr>
-      <w:hyperlink w:anchor="_Toc91568041" w:history="1">
-        <w:r>
-          <w:rPr>
-            <w:rStyle w:val="Hyperlnk"/>
-            <w:noProof/>
-          </w:rPr>
-          <w:t>Generated files</w:t>
-        </w:r>
-        <w:r>
-          <w:rPr>
-            <w:noProof/>
-            <w:webHidden/>
-          </w:rPr>
-          <w:tab/>
-        </w:r>
-        <w:r>
-          <w:rPr>
-            <w:noProof/>
-            <w:webHidden/>
-          </w:rPr>
-          <w:fldChar w:fldCharType="begin"/>
-        </w:r>
-        <w:r>
-          <w:rPr>
-            <w:noProof/>
-            <w:webHidden/>
-          </w:rPr>
-          <w:instrText xml:space="preserve"> PAGEREF _Toc91568041 \h </w:instrText>
-        </w:r>
-        <w:r>
-          <w:rPr>
-            <w:noProof/>
-            <w:webHidden/>
-          </w:rPr>
-        </w:r>
-        <w:r>
-          <w:rPr>
-            <w:noProof/>
-            <w:webHidden/>
-          </w:rPr>
-          <w:fldChar w:fldCharType="separate"/>
-        </w:r>
-        <w:r>
-          <w:rPr>
-            <w:noProof/>
-            <w:webHidden/>
-          </w:rPr>
-          <w:t>29</w:t>
-        </w:r>
-        <w:r>
-          <w:rPr>
-            <w:noProof/>
-            <w:webHidden/>
-          </w:rPr>
-          <w:fldChar w:fldCharType="end"/>
-        </w:r>
-      </w:hyperlink>
-    </w:p>
-    <w:p>
-      <w:pPr>
-        <w:pStyle w:val="Innehll2"/>
-        <w:tabs>
-          <w:tab w:val="right" w:leader="dot" w:pos="9205"/>
-        </w:tabs>
-        <w:rPr>
-          <w:rFonts w:asciiTheme="minorHAnsi" w:eastAsiaTheme="minorEastAsia" w:hAnsiTheme="minorHAnsi" w:cstheme="minorBidi"/>
-          <w:smallCaps w:val="0"/>
-          <w:noProof/>
-          <w:sz w:val="22"/>
-          <w:szCs w:val="22"/>
-          <w:lang w:bidi="ar-SA"/>
-        </w:rPr>
-      </w:pPr>
-      <w:hyperlink w:anchor="_Toc91568042" w:history="1">
-        <w:r>
-          <w:rPr>
-            <w:rStyle w:val="Hyperlnk"/>
-            <w:noProof/>
-          </w:rPr>
-          <w:t>what parameters are used to calculate the fluxes</w:t>
-        </w:r>
-        <w:r>
-          <w:rPr>
-            <w:noProof/>
-            <w:webHidden/>
-          </w:rPr>
-          <w:tab/>
-        </w:r>
-        <w:r>
-          <w:rPr>
-            <w:noProof/>
-            <w:webHidden/>
-          </w:rPr>
-          <w:fldChar w:fldCharType="begin"/>
-        </w:r>
-        <w:r>
-          <w:rPr>
-            <w:noProof/>
-            <w:webHidden/>
-          </w:rPr>
-          <w:instrText xml:space="preserve"> PAGEREF _Toc91568042 \h </w:instrText>
+          <w:instrText xml:space="preserve"> PAGEREF _Toc91745994 \h </w:instrText>
         </w:r>
         <w:r>
           <w:rPr>
@@ -1670,59 +1524,26 @@
     </w:p>
     <w:p>
       <w:pPr>
-        <w:pStyle w:val="Innehll1"/>
+        <w:pStyle w:val="Innehll2"/>
+        <w:tabs>
+          <w:tab w:val="right" w:leader="dot" w:pos="9205"/>
+        </w:tabs>
         <w:rPr>
           <w:rFonts w:asciiTheme="minorHAnsi" w:eastAsiaTheme="minorEastAsia" w:hAnsiTheme="minorHAnsi" w:cstheme="minorBidi"/>
-          <w:b w:val="0"/>
-          <w:bCs w:val="0"/>
-          <w:caps w:val="0"/>
+          <w:smallCaps w:val="0"/>
           <w:noProof/>
           <w:sz w:val="22"/>
           <w:szCs w:val="22"/>
           <w:lang w:bidi="ar-SA"/>
         </w:rPr>
       </w:pPr>
-      <w:hyperlink w:anchor="_Toc91568043" w:history="1">
+      <w:hyperlink w:anchor="_Toc91745995" w:history="1">
         <w:r>
           <w:rPr>
             <w:rStyle w:val="Hyperlnk"/>
             <w:noProof/>
           </w:rPr>
-          <w:t>6.</w:t>
-        </w:r>
-        <w:r>
-          <w:rPr>
-            <w:rFonts w:asciiTheme="minorHAnsi" w:eastAsiaTheme="minorEastAsia" w:hAnsiTheme="minorHAnsi" w:cstheme="minorBidi"/>
-            <w:b w:val="0"/>
-            <w:bCs w:val="0"/>
-            <w:caps w:val="0"/>
-            <w:noProof/>
-            <w:sz w:val="22"/>
-            <w:szCs w:val="22"/>
-            <w:lang w:bidi="ar-SA"/>
-          </w:rPr>
-          <w:tab/>
-        </w:r>
-        <w:r>
-          <w:rPr>
-            <w:rStyle w:val="Hyperlnk"/>
-            <w:noProof/>
-          </w:rPr>
-          <w:t>Running – ca</w:t>
-        </w:r>
-        <w:r>
-          <w:rPr>
-            <w:rStyle w:val="Hyperlnk"/>
-            <w:noProof/>
-          </w:rPr>
-          <w:t>l</w:t>
-        </w:r>
-        <w:r>
-          <w:rPr>
-            <w:rStyle w:val="Hyperlnk"/>
-            <w:noProof/>
-          </w:rPr>
-          <w:t>ibration mode</w:t>
+          <w:t>Generated files</w:t>
         </w:r>
         <w:r>
           <w:rPr>
@@ -1743,7 +1564,80 @@
             <w:noProof/>
             <w:webHidden/>
           </w:rPr>
-          <w:instrText xml:space="preserve"> PAGEREF _Toc91568043 \h </w:instrText>
+          <w:instrText xml:space="preserve"> PAGEREF _Toc91745995 \h </w:instrText>
+        </w:r>
+        <w:r>
+          <w:rPr>
+            <w:noProof/>
+            <w:webHidden/>
+          </w:rPr>
+        </w:r>
+        <w:r>
+          <w:rPr>
+            <w:noProof/>
+            <w:webHidden/>
+          </w:rPr>
+          <w:fldChar w:fldCharType="separate"/>
+        </w:r>
+        <w:r>
+          <w:rPr>
+            <w:noProof/>
+            <w:webHidden/>
+          </w:rPr>
+          <w:t>30</w:t>
+        </w:r>
+        <w:r>
+          <w:rPr>
+            <w:noProof/>
+            <w:webHidden/>
+          </w:rPr>
+          <w:fldChar w:fldCharType="end"/>
+        </w:r>
+      </w:hyperlink>
+    </w:p>
+    <w:p>
+      <w:pPr>
+        <w:pStyle w:val="Innehll2"/>
+        <w:tabs>
+          <w:tab w:val="right" w:leader="dot" w:pos="9205"/>
+        </w:tabs>
+        <w:rPr>
+          <w:rFonts w:asciiTheme="minorHAnsi" w:eastAsiaTheme="minorEastAsia" w:hAnsiTheme="minorHAnsi" w:cstheme="minorBidi"/>
+          <w:smallCaps w:val="0"/>
+          <w:noProof/>
+          <w:sz w:val="22"/>
+          <w:szCs w:val="22"/>
+          <w:lang w:bidi="ar-SA"/>
+        </w:rPr>
+      </w:pPr>
+      <w:hyperlink w:anchor="_Toc91745996" w:history="1">
+        <w:r>
+          <w:rPr>
+            <w:rStyle w:val="Hyperlnk"/>
+            <w:noProof/>
+          </w:rPr>
+          <w:t>what parameters are used to calculate the fluxes</w:t>
+        </w:r>
+        <w:r>
+          <w:rPr>
+            <w:noProof/>
+            <w:webHidden/>
+          </w:rPr>
+          <w:tab/>
+        </w:r>
+        <w:r>
+          <w:rPr>
+            <w:noProof/>
+            <w:webHidden/>
+          </w:rPr>
+          <w:fldChar w:fldCharType="begin"/>
+        </w:r>
+        <w:r>
+          <w:rPr>
+            <w:noProof/>
+            <w:webHidden/>
+          </w:rPr>
+          <w:instrText xml:space="preserve"> PAGEREF _Toc91745996 \h </w:instrText>
         </w:r>
         <w:r>
           <w:rPr>
@@ -1788,7 +1682,245 @@
           <w:lang w:bidi="ar-SA"/>
         </w:rPr>
       </w:pPr>
-      <w:hyperlink w:anchor="_Toc91568044" w:history="1">
+      <w:hyperlink w:anchor="_Toc91745997" w:history="1">
+        <w:r>
+          <w:rPr>
+            <w:rStyle w:val="Hyperlnk"/>
+            <w:noProof/>
+          </w:rPr>
+          <w:t>6.</w:t>
+        </w:r>
+        <w:r>
+          <w:rPr>
+            <w:rFonts w:asciiTheme="minorHAnsi" w:eastAsiaTheme="minorEastAsia" w:hAnsiTheme="minorHAnsi" w:cstheme="minorBidi"/>
+            <w:b w:val="0"/>
+            <w:bCs w:val="0"/>
+            <w:caps w:val="0"/>
+            <w:noProof/>
+            <w:sz w:val="22"/>
+            <w:szCs w:val="22"/>
+            <w:lang w:bidi="ar-SA"/>
+          </w:rPr>
+          <w:tab/>
+        </w:r>
+        <w:r>
+          <w:rPr>
+            <w:rStyle w:val="Hyperlnk"/>
+            <w:noProof/>
+          </w:rPr>
+          <w:t>Running – calibration mode</w:t>
+        </w:r>
+        <w:r>
+          <w:rPr>
+            <w:noProof/>
+            <w:webHidden/>
+          </w:rPr>
+          <w:tab/>
+        </w:r>
+        <w:r>
+          <w:rPr>
+            <w:noProof/>
+            <w:webHidden/>
+          </w:rPr>
+          <w:fldChar w:fldCharType="begin"/>
+        </w:r>
+        <w:r>
+          <w:rPr>
+            <w:noProof/>
+            <w:webHidden/>
+          </w:rPr>
+          <w:instrText xml:space="preserve"> PAGEREF _Toc91745997 \h </w:instrText>
+        </w:r>
+        <w:r>
+          <w:rPr>
+            <w:noProof/>
+            <w:webHidden/>
+          </w:rPr>
+        </w:r>
+        <w:r>
+          <w:rPr>
+            <w:noProof/>
+            <w:webHidden/>
+          </w:rPr>
+          <w:fldChar w:fldCharType="separate"/>
+        </w:r>
+        <w:r>
+          <w:rPr>
+            <w:noProof/>
+            <w:webHidden/>
+          </w:rPr>
+          <w:t>32</w:t>
+        </w:r>
+        <w:r>
+          <w:rPr>
+            <w:noProof/>
+            <w:webHidden/>
+          </w:rPr>
+          <w:fldChar w:fldCharType="end"/>
+        </w:r>
+      </w:hyperlink>
+    </w:p>
+    <w:p>
+      <w:pPr>
+        <w:pStyle w:val="Innehll2"/>
+        <w:tabs>
+          <w:tab w:val="right" w:leader="dot" w:pos="9205"/>
+        </w:tabs>
+        <w:rPr>
+          <w:rFonts w:asciiTheme="minorHAnsi" w:eastAsiaTheme="minorEastAsia" w:hAnsiTheme="minorHAnsi" w:cstheme="minorBidi"/>
+          <w:smallCaps w:val="0"/>
+          <w:noProof/>
+          <w:sz w:val="22"/>
+          <w:szCs w:val="22"/>
+          <w:lang w:bidi="ar-SA"/>
+        </w:rPr>
+      </w:pPr>
+      <w:hyperlink w:anchor="_Toc91745998" w:history="1">
+        <w:r>
+          <w:rPr>
+            <w:rStyle w:val="Hyperlnk"/>
+            <w:noProof/>
+          </w:rPr>
+          <w:t>Standardcrosssections</w:t>
+        </w:r>
+        <w:r>
+          <w:rPr>
+            <w:noProof/>
+            <w:webHidden/>
+          </w:rPr>
+          <w:tab/>
+        </w:r>
+        <w:r>
+          <w:rPr>
+            <w:noProof/>
+            <w:webHidden/>
+          </w:rPr>
+          <w:fldChar w:fldCharType="begin"/>
+        </w:r>
+        <w:r>
+          <w:rPr>
+            <w:noProof/>
+            <w:webHidden/>
+          </w:rPr>
+          <w:instrText xml:space="preserve"> PAGEREF _Toc91745998 \h </w:instrText>
+        </w:r>
+        <w:r>
+          <w:rPr>
+            <w:noProof/>
+            <w:webHidden/>
+          </w:rPr>
+        </w:r>
+        <w:r>
+          <w:rPr>
+            <w:noProof/>
+            <w:webHidden/>
+          </w:rPr>
+          <w:fldChar w:fldCharType="separate"/>
+        </w:r>
+        <w:r>
+          <w:rPr>
+            <w:noProof/>
+            <w:webHidden/>
+          </w:rPr>
+          <w:t>32</w:t>
+        </w:r>
+        <w:r>
+          <w:rPr>
+            <w:noProof/>
+            <w:webHidden/>
+          </w:rPr>
+          <w:fldChar w:fldCharType="end"/>
+        </w:r>
+      </w:hyperlink>
+    </w:p>
+    <w:p>
+      <w:pPr>
+        <w:pStyle w:val="Innehll2"/>
+        <w:tabs>
+          <w:tab w:val="right" w:leader="dot" w:pos="9205"/>
+        </w:tabs>
+        <w:rPr>
+          <w:rFonts w:asciiTheme="minorHAnsi" w:eastAsiaTheme="minorEastAsia" w:hAnsiTheme="minorHAnsi" w:cstheme="minorBidi"/>
+          <w:smallCaps w:val="0"/>
+          <w:noProof/>
+          <w:sz w:val="22"/>
+          <w:szCs w:val="22"/>
+          <w:lang w:bidi="ar-SA"/>
+        </w:rPr>
+      </w:pPr>
+      <w:hyperlink w:anchor="_Toc91745999" w:history="1">
+        <w:r>
+          <w:rPr>
+            <w:rStyle w:val="Hyperlnk"/>
+            <w:noProof/>
+          </w:rPr>
+          <w:t>Generated files</w:t>
+        </w:r>
+        <w:r>
+          <w:rPr>
+            <w:noProof/>
+            <w:webHidden/>
+          </w:rPr>
+          <w:tab/>
+        </w:r>
+        <w:r>
+          <w:rPr>
+            <w:noProof/>
+            <w:webHidden/>
+          </w:rPr>
+          <w:fldChar w:fldCharType="begin"/>
+        </w:r>
+        <w:r>
+          <w:rPr>
+            <w:noProof/>
+            <w:webHidden/>
+          </w:rPr>
+          <w:instrText xml:space="preserve"> PAGEREF _Toc91745999 \h </w:instrText>
+        </w:r>
+        <w:r>
+          <w:rPr>
+            <w:noProof/>
+            <w:webHidden/>
+          </w:rPr>
+        </w:r>
+        <w:r>
+          <w:rPr>
+            <w:noProof/>
+            <w:webHidden/>
+          </w:rPr>
+          <w:fldChar w:fldCharType="separate"/>
+        </w:r>
+        <w:r>
+          <w:rPr>
+            <w:noProof/>
+            <w:webHidden/>
+          </w:rPr>
+          <w:t>33</w:t>
+        </w:r>
+        <w:r>
+          <w:rPr>
+            <w:noProof/>
+            <w:webHidden/>
+          </w:rPr>
+          <w:fldChar w:fldCharType="end"/>
+        </w:r>
+      </w:hyperlink>
+    </w:p>
+    <w:p>
+      <w:pPr>
+        <w:pStyle w:val="Innehll1"/>
+        <w:rPr>
+          <w:rFonts w:asciiTheme="minorHAnsi" w:eastAsiaTheme="minorEastAsia" w:hAnsiTheme="minorHAnsi" w:cstheme="minorBidi"/>
+          <w:b w:val="0"/>
+          <w:bCs w:val="0"/>
+          <w:caps w:val="0"/>
+          <w:noProof/>
+          <w:sz w:val="22"/>
+          <w:szCs w:val="22"/>
+          <w:lang w:bidi="ar-SA"/>
+        </w:rPr>
+      </w:pPr>
+      <w:hyperlink w:anchor="_Toc91746000" w:history="1">
         <w:r>
           <w:rPr>
             <w:rStyle w:val="Hyperlnk"/>
@@ -1835,7 +1967,7 @@
             <w:noProof/>
             <w:webHidden/>
           </w:rPr>
-          <w:instrText xml:space="preserve"> PAGEREF _Toc91568044 \h </w:instrText>
+          <w:instrText xml:space="preserve"> PAGEREF _Toc91746000 \h </w:instrText>
         </w:r>
         <w:r>
           <w:rPr>
@@ -1855,7 +1987,7 @@
             <w:noProof/>
             <w:webHidden/>
           </w:rPr>
-          <w:t>32</w:t>
+          <w:t>34</w:t>
         </w:r>
         <w:r>
           <w:rPr>
@@ -1881,7 +2013,7 @@
           <w:lang w:bidi="ar-SA"/>
         </w:rPr>
       </w:pPr>
-      <w:hyperlink w:anchor="_Toc91568045" w:history="1">
+      <w:hyperlink w:anchor="_Toc91746001" w:history="1">
         <w:r>
           <w:rPr>
             <w:rStyle w:val="Hyperlnk"/>
@@ -1908,7 +2040,7 @@
             <w:noProof/>
             <w:webHidden/>
           </w:rPr>
-          <w:instrText xml:space="preserve"> PAGEREF _Toc91568045 \h </w:instrText>
+          <w:instrText xml:space="preserve"> PAGEREF _Toc91746001 \h </w:instrText>
         </w:r>
         <w:r>
           <w:rPr>
@@ -1928,7 +2060,7 @@
             <w:noProof/>
             <w:webHidden/>
           </w:rPr>
-          <w:t>32</w:t>
+          <w:t>34</w:t>
         </w:r>
         <w:r>
           <w:rPr>
@@ -1954,7 +2086,7 @@
           <w:lang w:bidi="ar-SA"/>
         </w:rPr>
       </w:pPr>
-      <w:hyperlink w:anchor="_Toc91568046" w:history="1">
+      <w:hyperlink w:anchor="_Toc91746002" w:history="1">
         <w:r>
           <w:rPr>
             <w:rStyle w:val="Hyperlnk"/>
@@ -1981,7 +2113,7 @@
             <w:noProof/>
             <w:webHidden/>
           </w:rPr>
-          <w:instrText xml:space="preserve"> PAGEREF _Toc91568046 \h </w:instrText>
+          <w:instrText xml:space="preserve"> PAGEREF _Toc91746002 \h </w:instrText>
         </w:r>
         <w:r>
           <w:rPr>
@@ -2001,7 +2133,7 @@
             <w:noProof/>
             <w:webHidden/>
           </w:rPr>
-          <w:t>32</w:t>
+          <w:t>34</w:t>
         </w:r>
         <w:r>
           <w:rPr>
@@ -2027,7 +2159,7 @@
           <w:lang w:bidi="ar-SA"/>
         </w:rPr>
       </w:pPr>
-      <w:hyperlink w:anchor="_Toc91568047" w:history="1">
+      <w:hyperlink w:anchor="_Toc91746003" w:history="1">
         <w:r>
           <w:rPr>
             <w:rStyle w:val="Hyperlnk"/>
@@ -2054,7 +2186,7 @@
             <w:noProof/>
             <w:webHidden/>
           </w:rPr>
-          <w:instrText xml:space="preserve"> PAGEREF _Toc91568047 \h </w:instrText>
+          <w:instrText xml:space="preserve"> PAGEREF _Toc91746003 \h </w:instrText>
         </w:r>
         <w:r>
           <w:rPr>
@@ -2074,7 +2206,7 @@
             <w:noProof/>
             <w:webHidden/>
           </w:rPr>
-          <w:t>32</w:t>
+          <w:t>34</w:t>
         </w:r>
         <w:r>
           <w:rPr>
@@ -2100,7 +2232,7 @@
           <w:lang w:bidi="ar-SA"/>
         </w:rPr>
       </w:pPr>
-      <w:hyperlink w:anchor="_Toc91568048" w:history="1">
+      <w:hyperlink w:anchor="_Toc91746004" w:history="1">
         <w:r>
           <w:rPr>
             <w:rStyle w:val="Hyperlnk"/>
@@ -2127,80 +2259,7 @@
             <w:noProof/>
             <w:webHidden/>
           </w:rPr>
-          <w:instrText xml:space="preserve"> PAGEREF _Toc91568048 \h </w:instrText>
-        </w:r>
-        <w:r>
-          <w:rPr>
-            <w:noProof/>
-            <w:webHidden/>
-          </w:rPr>
-        </w:r>
-        <w:r>
-          <w:rPr>
-            <w:noProof/>
-            <w:webHidden/>
-          </w:rPr>
-          <w:fldChar w:fldCharType="separate"/>
-        </w:r>
-        <w:r>
-          <w:rPr>
-            <w:noProof/>
-            <w:webHidden/>
-          </w:rPr>
-          <w:t>33</w:t>
-        </w:r>
-        <w:r>
-          <w:rPr>
-            <w:noProof/>
-            <w:webHidden/>
-          </w:rPr>
-          <w:fldChar w:fldCharType="end"/>
-        </w:r>
-      </w:hyperlink>
-    </w:p>
-    <w:p>
-      <w:pPr>
-        <w:pStyle w:val="Innehll2"/>
-        <w:tabs>
-          <w:tab w:val="right" w:leader="dot" w:pos="9205"/>
-        </w:tabs>
-        <w:rPr>
-          <w:rFonts w:asciiTheme="minorHAnsi" w:eastAsiaTheme="minorEastAsia" w:hAnsiTheme="minorHAnsi" w:cstheme="minorBidi"/>
-          <w:smallCaps w:val="0"/>
-          <w:noProof/>
-          <w:sz w:val="22"/>
-          <w:szCs w:val="22"/>
-          <w:lang w:bidi="ar-SA"/>
-        </w:rPr>
-      </w:pPr>
-      <w:hyperlink w:anchor="_Toc91568049" w:history="1">
-        <w:r>
-          <w:rPr>
-            <w:rStyle w:val="Hyperlnk"/>
-            <w:noProof/>
-          </w:rPr>
-          <w:t>geometry calculations</w:t>
-        </w:r>
-        <w:r>
-          <w:rPr>
-            <w:noProof/>
-            <w:webHidden/>
-          </w:rPr>
-          <w:tab/>
-        </w:r>
-        <w:r>
-          <w:rPr>
-            <w:noProof/>
-            <w:webHidden/>
-          </w:rPr>
-          <w:fldChar w:fldCharType="begin"/>
-        </w:r>
-        <w:r>
-          <w:rPr>
-            <w:noProof/>
-            <w:webHidden/>
-          </w:rPr>
-          <w:instrText xml:space="preserve"> PAGEREF _Toc91568049 \h </w:instrText>
+          <w:instrText xml:space="preserve"> PAGEREF _Toc91746004 \h </w:instrText>
         </w:r>
         <w:r>
           <w:rPr>
@@ -2246,7 +2305,80 @@
           <w:lang w:bidi="ar-SA"/>
         </w:rPr>
       </w:pPr>
-      <w:hyperlink w:anchor="_Toc91568050" w:history="1">
+      <w:hyperlink w:anchor="_Toc91746005" w:history="1">
+        <w:r>
+          <w:rPr>
+            <w:rStyle w:val="Hyperlnk"/>
+            <w:noProof/>
+          </w:rPr>
+          <w:t>geometry calculations</w:t>
+        </w:r>
+        <w:r>
+          <w:rPr>
+            <w:noProof/>
+            <w:webHidden/>
+          </w:rPr>
+          <w:tab/>
+        </w:r>
+        <w:r>
+          <w:rPr>
+            <w:noProof/>
+            <w:webHidden/>
+          </w:rPr>
+          <w:fldChar w:fldCharType="begin"/>
+        </w:r>
+        <w:r>
+          <w:rPr>
+            <w:noProof/>
+            <w:webHidden/>
+          </w:rPr>
+          <w:instrText xml:space="preserve"> PAGEREF _Toc91746005 \h </w:instrText>
+        </w:r>
+        <w:r>
+          <w:rPr>
+            <w:noProof/>
+            <w:webHidden/>
+          </w:rPr>
+        </w:r>
+        <w:r>
+          <w:rPr>
+            <w:noProof/>
+            <w:webHidden/>
+          </w:rPr>
+          <w:fldChar w:fldCharType="separate"/>
+        </w:r>
+        <w:r>
+          <w:rPr>
+            <w:noProof/>
+            <w:webHidden/>
+          </w:rPr>
+          <w:t>37</w:t>
+        </w:r>
+        <w:r>
+          <w:rPr>
+            <w:noProof/>
+            <w:webHidden/>
+          </w:rPr>
+          <w:fldChar w:fldCharType="end"/>
+        </w:r>
+      </w:hyperlink>
+    </w:p>
+    <w:p>
+      <w:pPr>
+        <w:pStyle w:val="Innehll2"/>
+        <w:tabs>
+          <w:tab w:val="right" w:leader="dot" w:pos="9205"/>
+        </w:tabs>
+        <w:rPr>
+          <w:rFonts w:asciiTheme="minorHAnsi" w:eastAsiaTheme="minorEastAsia" w:hAnsiTheme="minorHAnsi" w:cstheme="minorBidi"/>
+          <w:smallCaps w:val="0"/>
+          <w:noProof/>
+          <w:sz w:val="22"/>
+          <w:szCs w:val="22"/>
+          <w:lang w:bidi="ar-SA"/>
+        </w:rPr>
+      </w:pPr>
+      <w:hyperlink w:anchor="_Toc91746006" w:history="1">
         <w:r>
           <w:rPr>
             <w:rStyle w:val="Hyperlnk"/>
@@ -2273,7 +2405,7 @@
             <w:noProof/>
             <w:webHidden/>
           </w:rPr>
-          <w:instrText xml:space="preserve"> PAGEREF _Toc91568050 \h </w:instrText>
+          <w:instrText xml:space="preserve"> PAGEREF _Toc91746006 \h </w:instrText>
         </w:r>
         <w:r>
           <w:rPr>
@@ -2293,7 +2425,7 @@
             <w:noProof/>
             <w:webHidden/>
           </w:rPr>
-          <w:t>38</w:t>
+          <w:t>40</w:t>
         </w:r>
         <w:r>
           <w:rPr>
@@ -2319,7 +2451,7 @@
           <w:lang w:bidi="ar-SA"/>
         </w:rPr>
       </w:pPr>
-      <w:hyperlink w:anchor="_Toc91568051" w:history="1">
+      <w:hyperlink w:anchor="_Toc91746007" w:history="1">
         <w:r>
           <w:rPr>
             <w:rStyle w:val="Hyperlnk"/>
@@ -2346,7 +2478,7 @@
             <w:noProof/>
             <w:webHidden/>
           </w:rPr>
-          <w:instrText xml:space="preserve"> PAGEREF _Toc91568051 \h </w:instrText>
+          <w:instrText xml:space="preserve"> PAGEREF _Toc91746007 \h </w:instrText>
         </w:r>
         <w:r>
           <w:rPr>
@@ -2366,7 +2498,7 @@
             <w:noProof/>
             <w:webHidden/>
           </w:rPr>
-          <w:t>39</w:t>
+          <w:t>41</w:t>
         </w:r>
         <w:r>
           <w:rPr>
@@ -2391,7 +2523,7 @@
           <w:lang w:bidi="ar-SA"/>
         </w:rPr>
       </w:pPr>
-      <w:hyperlink w:anchor="_Toc91568052" w:history="1">
+      <w:hyperlink w:anchor="_Toc91746008" w:history="1">
         <w:r>
           <w:rPr>
             <w:rStyle w:val="Hyperlnk"/>
@@ -2438,7 +2570,7 @@
             <w:noProof/>
             <w:webHidden/>
           </w:rPr>
-          <w:instrText xml:space="preserve"> PAGEREF _Toc91568052 \h </w:instrText>
+          <w:instrText xml:space="preserve"> PAGEREF _Toc91746008 \h </w:instrText>
         </w:r>
         <w:r>
           <w:rPr>
@@ -2458,7 +2590,7 @@
             <w:noProof/>
             <w:webHidden/>
           </w:rPr>
-          <w:t>40</w:t>
+          <w:t>42</w:t>
         </w:r>
         <w:r>
           <w:rPr>
@@ -2484,7 +2616,7 @@
           <w:lang w:bidi="ar-SA"/>
         </w:rPr>
       </w:pPr>
-      <w:hyperlink w:anchor="_Toc91568053" w:history="1">
+      <w:hyperlink w:anchor="_Toc91746009" w:history="1">
         <w:r>
           <w:rPr>
             <w:rStyle w:val="Hyperlnk"/>
@@ -2511,7 +2643,7 @@
             <w:noProof/>
             <w:webHidden/>
           </w:rPr>
-          <w:instrText xml:space="preserve"> PAGEREF _Toc91568053 \h </w:instrText>
+          <w:instrText xml:space="preserve"> PAGEREF _Toc91746009 \h </w:instrText>
         </w:r>
         <w:r>
           <w:rPr>
@@ -2531,7 +2663,7 @@
             <w:noProof/>
             <w:webHidden/>
           </w:rPr>
-          <w:t>40</w:t>
+          <w:t>42</w:t>
         </w:r>
         <w:r>
           <w:rPr>
@@ -2557,18 +2689,18 @@
           <w:lang w:bidi="ar-SA"/>
         </w:rPr>
       </w:pPr>
-      <w:hyperlink w:anchor="_Toc91568054" w:history="1">
-        <w:bookmarkStart w:id="134" w:name="_Toc91489085"/>
+      <w:hyperlink w:anchor="_Toc91746010" w:history="1">
+        <w:bookmarkStart w:id="134" w:name="_Toc91568054"/>
         <w:r>
           <w:rPr>
             <w:rStyle w:val="Hyperlnk"/>
             <w:noProof/>
           </w:rPr>
           <w:drawing>
-            <wp:inline distT="0" distB="0" distL="0" distR="0" wp14:anchorId="6149DDA5" wp14:editId="2E466441">
+            <wp:inline distT="0" distB="0" distL="0" distR="0" wp14:anchorId="17265B8E" wp14:editId="359316CD">
               <wp:extent cx="5760720" cy="7845425"/>
               <wp:effectExtent l="19050" t="0" r="0" b="0"/>
-              <wp:docPr id="13" name="Picture 4" descr="D:\NovacPostProcessingProgram\Graphs\PostProcessing.EvaluateScans.png"/>
+              <wp:docPr id="2" name="Picture 4" descr="D:\NovacPostProcessingProgram\Graphs\PostProcessing.EvaluateScans.png"/>
               <wp:cNvGraphicFramePr>
                 <a:graphicFrameLocks xmlns:a="http://schemas.openxmlformats.org/drawingml/2006/main" noChangeAspect="1"/>
               </wp:cNvGraphicFramePr>
@@ -2630,7 +2762,7 @@
             <w:noProof/>
             <w:webHidden/>
           </w:rPr>
-          <w:instrText xml:space="preserve"> PAGEREF _Toc91568054 \h </w:instrText>
+          <w:instrText xml:space="preserve"> PAGEREF _Toc91746010 \h </w:instrText>
         </w:r>
         <w:r>
           <w:rPr>
@@ -2650,7 +2782,7 @@
             <w:noProof/>
             <w:webHidden/>
           </w:rPr>
-          <w:t>42</w:t>
+          <w:t>44</w:t>
         </w:r>
         <w:r>
           <w:rPr>
@@ -2676,7 +2808,7 @@
           <w:lang w:bidi="ar-SA"/>
         </w:rPr>
       </w:pPr>
-      <w:hyperlink w:anchor="_Toc91568055" w:history="1">
+      <w:hyperlink w:anchor="_Toc91746011" w:history="1">
         <w:r>
           <w:rPr>
             <w:rStyle w:val="Hyperlnk"/>
@@ -2703,7 +2835,7 @@
             <w:noProof/>
             <w:webHidden/>
           </w:rPr>
-          <w:instrText xml:space="preserve"> PAGEREF _Toc91568055 \h </w:instrText>
+          <w:instrText xml:space="preserve"> PAGEREF _Toc91746011 \h </w:instrText>
         </w:r>
         <w:r>
           <w:rPr>
@@ -2723,7 +2855,7 @@
             <w:noProof/>
             <w:webHidden/>
           </w:rPr>
-          <w:t>43</w:t>
+          <w:t>45</w:t>
         </w:r>
         <w:r>
           <w:rPr>
@@ -2779,7 +2911,7 @@
       <w:bookmarkStart w:id="146" w:name="_Toc141091171"/>
       <w:bookmarkStart w:id="147" w:name="_Toc164068216"/>
       <w:bookmarkStart w:id="148" w:name="_Toc246908772"/>
-      <w:bookmarkStart w:id="149" w:name="_Toc91568031"/>
+      <w:bookmarkStart w:id="149" w:name="_Toc91745985"/>
       <w:r>
         <w:rPr>
           <w:rFonts w:ascii="Arial" w:hAnsi="Arial"/>
@@ -3258,7 +3390,7 @@
       <w:bookmarkStart w:id="169" w:name="_Toc141091172"/>
       <w:bookmarkStart w:id="170" w:name="_Toc164068217"/>
       <w:bookmarkStart w:id="171" w:name="_Toc246908773"/>
-      <w:bookmarkStart w:id="172" w:name="_Toc91568032"/>
+      <w:bookmarkStart w:id="172" w:name="_Toc91745986"/>
       <w:bookmarkEnd w:id="150"/>
       <w:r>
         <w:rPr>
@@ -3516,7 +3648,7 @@
       <w:bookmarkStart w:id="173" w:name="_Toc141091173"/>
       <w:bookmarkStart w:id="174" w:name="_Toc164068218"/>
       <w:bookmarkStart w:id="175" w:name="_Toc246908774"/>
-      <w:bookmarkStart w:id="176" w:name="_Toc91568033"/>
+      <w:bookmarkStart w:id="176" w:name="_Toc91745987"/>
       <w:r>
         <w:rPr>
           <w:rFonts w:ascii="Arial" w:hAnsi="Arial" w:cs="Arial"/>
@@ -3571,8 +3703,8 @@
         </w:rPr>
       </w:pPr>
       <w:bookmarkStart w:id="177" w:name="_Toc246908775"/>
-      <w:bookmarkStart w:id="178" w:name="_Toc91568034"/>
-      <w:bookmarkStart w:id="179" w:name="_Ref91736380"/>
+      <w:bookmarkStart w:id="178" w:name="_Ref91736380"/>
+      <w:bookmarkStart w:id="179" w:name="_Toc91745988"/>
       <w:r>
         <w:rPr>
           <w:rFonts w:ascii="Arial" w:hAnsi="Arial" w:cs="Arial"/>
@@ -3811,7 +3943,7 @@
           <w:lang w:bidi="ar-SA"/>
         </w:rPr>
         <w:drawing>
-          <wp:anchor distT="0" distB="0" distL="114300" distR="114300" simplePos="0" relativeHeight="251665920" behindDoc="0" locked="0" layoutInCell="1" allowOverlap="1" wp14:anchorId="12C7B149" wp14:editId="5D80EB73">
+          <wp:anchor distT="0" distB="0" distL="114300" distR="114300" simplePos="0" relativeHeight="251659264" behindDoc="0" locked="0" layoutInCell="1" allowOverlap="1" wp14:anchorId="12C7B149" wp14:editId="5D80EB73">
             <wp:simplePos x="0" y="0"/>
             <wp:positionH relativeFrom="column">
               <wp:posOffset>3738245</wp:posOffset>
@@ -3997,7 +4129,7 @@
         </w:rPr>
       </w:pPr>
       <w:bookmarkStart w:id="181" w:name="_Toc246908776"/>
-      <w:bookmarkStart w:id="182" w:name="_Toc91568035"/>
+      <w:bookmarkStart w:id="182" w:name="_Toc91745989"/>
       <w:r>
         <w:rPr>
           <w:i/>
@@ -8298,7 +8430,7 @@
         <w:br w:type="page"/>
       </w:r>
       <w:bookmarkStart w:id="187" w:name="_Toc246908780"/>
-      <w:bookmarkStart w:id="188" w:name="_Toc91568036"/>
+      <w:bookmarkStart w:id="188" w:name="_Toc91745990"/>
       <w:r>
         <w:rPr>
           <w:i/>
@@ -9563,7 +9695,7 @@
         <w:fldChar w:fldCharType="separate"/>
       </w:r>
       <w:r>
-        <w:t>6</w:t>
+        <w:t>0</w:t>
       </w:r>
       <w:r>
         <w:fldChar w:fldCharType="end"/>
@@ -9982,13 +10114,7 @@
         <w:pStyle w:val="Rubrik3"/>
       </w:pPr>
       <w:r>
-        <w:t>&lt;</w:t>
-      </w:r>
-      <w:r>
-        <w:t>Calibratio</w:t>
-      </w:r>
-      <w:r>
-        <w:t>n&gt; - section</w:t>
+        <w:t>&lt;Calibration&gt; - section</w:t>
       </w:r>
     </w:p>
     <w:p>
@@ -10036,13 +10162,7 @@
     </w:p>
     <w:p>
       <w:r>
-        <w:t xml:space="preserve">The </w:t>
-      </w:r>
-      <w:r>
-        <w:t xml:space="preserve">calibration </w:t>
-      </w:r>
-      <w:r>
-        <w:t>section contains the following items;</w:t>
+        <w:t>The calibration section contains the following items;</w:t>
       </w:r>
     </w:p>
     <w:p>
@@ -10070,28 +10190,13 @@
         <w:t xml:space="preserve"> </w:t>
       </w:r>
       <w:r>
-        <w:t xml:space="preserve">– </w:t>
-      </w:r>
-      <w:r>
-        <w:t xml:space="preserve">the full filename and path to a file which contains the initial wavelength calibration (pixel-to-wavelength mapping). </w:t>
+        <w:t xml:space="preserve">– the full filename and path to a file which contains the initial wavelength calibration (pixel-to-wavelength mapping). </w:t>
       </w:r>
       <w:r>
         <w:rPr>
           <w:noProof/>
         </w:rPr>
-        <w:t>This file is mandatory</w:t>
-      </w:r>
-      <w:r>
-        <w:rPr>
-          <w:noProof/>
-        </w:rPr>
-        <w:t xml:space="preserve"> in calibration mode</w:t>
-      </w:r>
-      <w:r>
-        <w:rPr>
-          <w:noProof/>
-        </w:rPr>
-        <w:t xml:space="preserve">. </w:t>
+        <w:t xml:space="preserve">This file is mandatory in calibration mode. </w:t>
       </w:r>
       <w:r>
         <w:t xml:space="preserve">There are two options for the format in this file: </w:t>
@@ -14757,7 +14862,7 @@
       </w:r>
       <w:bookmarkStart w:id="194" w:name="_Ref241288517"/>
       <w:bookmarkStart w:id="195" w:name="_Toc246908786"/>
-      <w:bookmarkStart w:id="196" w:name="_Toc91568037"/>
+      <w:bookmarkStart w:id="196" w:name="_Toc91745991"/>
       <w:r>
         <w:rPr>
           <w:i/>
@@ -17948,13 +18053,7 @@
               <w:pStyle w:val="Rubrik6"/>
             </w:pPr>
             <w:r>
-              <w:t>the &lt;</w:t>
-            </w:r>
-            <w:r>
-              <w:t>Calibration</w:t>
-            </w:r>
-            <w:r>
-              <w:t>&gt; section</w:t>
+              <w:t>the &lt;Calibration&gt; section</w:t>
             </w:r>
           </w:p>
         </w:tc>
@@ -18225,13 +18324,7 @@
           </w:tcPr>
           <w:p>
             <w:r>
-              <w:t xml:space="preserve">The </w:t>
-            </w:r>
-            <w:r>
-              <w:t>upper</w:t>
-            </w:r>
-            <w:r>
-              <w:t xml:space="preserve"> edge of the wavelength range over which an instrument line shape is fitted when </w:t>
+              <w:t xml:space="preserve">The upper edge of the wavelength range over which an instrument line shape is fitted when </w:t>
             </w:r>
             <w:proofErr w:type="spellStart"/>
             <w:r>
@@ -18390,10 +18483,7 @@
               <w:t>Default</w:t>
             </w:r>
             <w:r>
-              <w:t>:</w:t>
-            </w:r>
-            <w:r>
-              <w:t>0</w:t>
+              <w:t>:0</w:t>
             </w:r>
           </w:p>
         </w:tc>
@@ -18420,6 +18510,7 @@
                 <w:szCs w:val="20"/>
                 <w:lang w:eastAsia="zh-CN" w:bidi="ar-SA"/>
               </w:rPr>
+              <w:lastRenderedPageBreak/>
               <w:t>intervalTimeOfDayLow</w:t>
             </w:r>
             <w:proofErr w:type="spellEnd"/>
@@ -18495,19 +18586,7 @@
           </w:tcPr>
           <w:p>
             <w:r>
-              <w:t xml:space="preserve">The time of day when the calibrations should be </w:t>
-            </w:r>
-            <w:r>
-              <w:t>stopped</w:t>
-            </w:r>
-            <w:r>
-              <w:t xml:space="preserve">, in order to avoid performing calibrations </w:t>
-            </w:r>
-            <w:r>
-              <w:t>too close to sunset</w:t>
-            </w:r>
-            <w:r>
-              <w:t xml:space="preserve">. </w:t>
+              <w:t xml:space="preserve">The time of day when the calibrations should be stopped, in order to avoid performing calibrations too close to sunset. </w:t>
             </w:r>
             <w:r>
               <w:t xml:space="preserve">This is given in number of seconds since midnight (range 0 to 86400) and given in UTC </w:t>
@@ -22268,7 +22347,7 @@
         <w:br w:type="page"/>
       </w:r>
       <w:bookmarkStart w:id="198" w:name="_Toc246908788"/>
-      <w:bookmarkStart w:id="199" w:name="_Toc91568038"/>
+      <w:bookmarkStart w:id="199" w:name="_Toc91745992"/>
       <w:r>
         <w:rPr>
           <w:i/>
@@ -24725,7 +24804,7 @@
           <w:iCs/>
         </w:rPr>
       </w:pPr>
-      <w:bookmarkStart w:id="203" w:name="_Toc91568039"/>
+      <w:bookmarkStart w:id="203" w:name="_Toc91745993"/>
       <w:r>
         <w:rPr>
           <w:i/>
@@ -25937,8 +26016,8 @@
         <w:br w:type="page"/>
       </w:r>
       <w:bookmarkStart w:id="204" w:name="_Toc246908792"/>
-      <w:bookmarkStart w:id="205" w:name="_Toc91568040"/>
-      <w:bookmarkStart w:id="206" w:name="_Ref91738509"/>
+      <w:bookmarkStart w:id="205" w:name="_Ref91738509"/>
+      <w:bookmarkStart w:id="206" w:name="_Toc91745994"/>
       <w:r>
         <w:lastRenderedPageBreak/>
         <w:t>Running</w:t>
@@ -25998,7 +26077,7 @@
         <w:pStyle w:val="Rubrik2"/>
       </w:pPr>
       <w:bookmarkStart w:id="207" w:name="_Toc246908793"/>
-      <w:bookmarkStart w:id="208" w:name="_Toc91568041"/>
+      <w:bookmarkStart w:id="208" w:name="_Toc91745995"/>
       <w:r>
         <w:t>Generated files</w:t>
       </w:r>
@@ -26115,7 +26194,7 @@
           <w:lang w:bidi="ar-SA"/>
         </w:rPr>
         <w:drawing>
-          <wp:anchor distT="0" distB="0" distL="114300" distR="114300" simplePos="0" relativeHeight="251661824" behindDoc="0" locked="0" layoutInCell="1" allowOverlap="1" wp14:anchorId="5074A08B" wp14:editId="35D592D0">
+          <wp:anchor distT="0" distB="0" distL="114300" distR="114300" simplePos="0" relativeHeight="251657216" behindDoc="0" locked="0" layoutInCell="1" allowOverlap="1" wp14:anchorId="5074A08B" wp14:editId="35D592D0">
             <wp:simplePos x="0" y="0"/>
             <wp:positionH relativeFrom="column">
               <wp:posOffset>4047490</wp:posOffset>
@@ -26294,7 +26373,7 @@
       <w:bookmarkStart w:id="209" w:name="_Toc246908794"/>
       <w:bookmarkStart w:id="210" w:name="_Ref246925955"/>
       <w:bookmarkStart w:id="211" w:name="_Ref246926487"/>
-      <w:bookmarkStart w:id="212" w:name="_Toc91568042"/>
+      <w:bookmarkStart w:id="212" w:name="_Toc91745996"/>
       <w:r>
         <w:lastRenderedPageBreak/>
         <w:t>what parameters are used to calculate the fluxes</w:t>
@@ -26461,9 +26540,9 @@
       <w:pPr>
         <w:pStyle w:val="Rubrik1"/>
       </w:pPr>
-      <w:bookmarkStart w:id="213" w:name="_Toc91568043"/>
-      <w:bookmarkStart w:id="214" w:name="_Ref91738165"/>
-      <w:bookmarkStart w:id="215" w:name="_Ref91738698"/>
+      <w:bookmarkStart w:id="213" w:name="_Ref91738165"/>
+      <w:bookmarkStart w:id="214" w:name="_Ref91738698"/>
+      <w:bookmarkStart w:id="215" w:name="_Toc91745997"/>
       <w:r>
         <w:lastRenderedPageBreak/>
         <w:t>Running – calibration mode</w:t>
@@ -26512,16 +26591,7 @@
     </w:p>
     <w:p>
       <w:r>
-        <w:t>To run the post processing of spectral data, start by making sure that you have prepared the configuration as you want it</w:t>
-      </w:r>
-      <w:r>
-        <w:t xml:space="preserve">, </w:t>
-      </w:r>
-      <w:r>
-        <w:t xml:space="preserve">set mode to </w:t>
-      </w:r>
-      <w:r>
-        <w:t>CALIBRATION</w:t>
+        <w:t>To run the post processing of spectral data, start by making sure that you have prepared the configuration as you want it, set mode to CALIBRATION</w:t>
       </w:r>
       <w:r>
         <w:t xml:space="preserve">, </w:t>
@@ -26596,9 +26666,11 @@
       <w:pPr>
         <w:pStyle w:val="Rubrik2"/>
       </w:pPr>
+      <w:bookmarkStart w:id="216" w:name="_Toc91745998"/>
       <w:r>
         <w:t>Standardcrosssections</w:t>
       </w:r>
+      <w:bookmarkEnd w:id="216"/>
     </w:p>
     <w:p>
       <w:r>
@@ -26622,10 +26694,7 @@
       </w:r>
       <w:proofErr w:type="spellEnd"/>
       <w:r>
-        <w:t xml:space="preserve"> data set</w:t>
-      </w:r>
-      <w:r>
-        <w:t xml:space="preserve"> in order to create the references. This is a sub-folder named </w:t>
+        <w:t xml:space="preserve"> data set in order to create the references. This is a sub-folder named </w:t>
       </w:r>
       <w:proofErr w:type="spellStart"/>
       <w:r>
@@ -26637,10 +26706,7 @@
       </w:r>
       <w:proofErr w:type="spellEnd"/>
       <w:r>
-        <w:t xml:space="preserve"> </w:t>
-      </w:r>
-      <w:r>
-        <w:t xml:space="preserve">in the same directory as the </w:t>
+        <w:t xml:space="preserve"> in the same directory as the </w:t>
       </w:r>
       <w:proofErr w:type="spellStart"/>
       <w:r>
@@ -26664,31 +26730,17 @@
           <w:i/>
           <w:iCs/>
         </w:rPr>
-        <w:t>StandardCrossSections</w:t>
+        <w:t>StandardCrossSections.xml</w:t>
+      </w:r>
+      <w:r>
+        <w:t xml:space="preserve"> file which lists them and their properties. An example of an </w:t>
       </w:r>
       <w:r>
         <w:rPr>
           <w:i/>
           <w:iCs/>
         </w:rPr>
-        <w:t>.xml</w:t>
-      </w:r>
-      <w:r>
-        <w:t xml:space="preserve"> file which lists them and their properties. An example of an </w:t>
-      </w:r>
-      <w:r>
-        <w:rPr>
-          <w:i/>
-          <w:iCs/>
-        </w:rPr>
-        <w:t>StandardCrossSections</w:t>
-      </w:r>
-      <w:r>
-        <w:rPr>
-          <w:i/>
-          <w:iCs/>
-        </w:rPr>
-        <w:t xml:space="preserve">.xml </w:t>
+        <w:t xml:space="preserve">StandardCrossSections.xml </w:t>
       </w:r>
       <w:r>
         <w:t>can be seen below:</w:t>
@@ -27965,9 +28017,11 @@
       <w:pPr>
         <w:pStyle w:val="Rubrik2"/>
       </w:pPr>
+      <w:bookmarkStart w:id="217" w:name="_Toc91745999"/>
       <w:r>
         <w:t>Generated files</w:t>
       </w:r>
+      <w:bookmarkEnd w:id="217"/>
     </w:p>
     <w:p>
       <w:r>
@@ -27988,10 +28042,7 @@
         <w:t>StandardCrossSections.xml</w:t>
       </w:r>
       <w:r>
-        <w:t>.</w:t>
-      </w:r>
-      <w:r>
-        <w:t xml:space="preserve"> These references are located in the folder {OUTPUT_DIRECTORY}/YYYY.MM.DD/{SERIAL}, where the date is the date of the measurement of each calibrated measurement. </w:t>
+        <w:t xml:space="preserve">. These references are located in the folder {OUTPUT_DIRECTORY}/YYYY.MM.DD/{SERIAL}, where the date is the date of the measurement of each calibrated measurement. </w:t>
       </w:r>
     </w:p>
     <w:p>
@@ -28041,13 +28092,7 @@
         <w:t>calibration</w:t>
       </w:r>
       <w:r>
-        <w:t xml:space="preserve"> which will be created in the </w:t>
-      </w:r>
-      <w:r>
-        <w:t>in the specified output directory of the software (as specified in processing.xml).</w:t>
-      </w:r>
-      <w:r>
-        <w:t xml:space="preserve"> The contents of these .</w:t>
+        <w:t xml:space="preserve"> which will be created in the in the specified output directory of the software (as specified in processing.xml). The contents of these .</w:t>
       </w:r>
       <w:proofErr w:type="spellStart"/>
       <w:r>
@@ -28210,7 +28255,7 @@
       <w:r>
         <w:br w:type="column"/>
       </w:r>
-      <w:bookmarkStart w:id="216" w:name="_Toc91568044"/>
+      <w:bookmarkStart w:id="218" w:name="_Toc91746000"/>
       <w:r>
         <w:lastRenderedPageBreak/>
         <w:t>Algorithms – How things are really done</w:t>
@@ -28218,7 +28263,7 @@
       <w:bookmarkEnd w:id="209"/>
       <w:bookmarkEnd w:id="210"/>
       <w:bookmarkEnd w:id="211"/>
-      <w:bookmarkEnd w:id="216"/>
+      <w:bookmarkEnd w:id="218"/>
     </w:p>
     <w:p>
       <w:pPr>
@@ -28229,11 +28274,11 @@
       <w:pPr>
         <w:pStyle w:val="Rubrik2"/>
       </w:pPr>
-      <w:bookmarkStart w:id="217" w:name="_Toc91568045"/>
+      <w:bookmarkStart w:id="219" w:name="_Toc91746001"/>
       <w:r>
         <w:t>dark current correction</w:t>
       </w:r>
-      <w:bookmarkEnd w:id="217"/>
+      <w:bookmarkEnd w:id="219"/>
     </w:p>
     <w:p>
       <w:pPr>
@@ -28316,13 +28361,13 @@
       <w:pPr>
         <w:pStyle w:val="Rubrik2"/>
       </w:pPr>
-      <w:bookmarkStart w:id="218" w:name="_Toc246908795"/>
-      <w:bookmarkStart w:id="219" w:name="_Toc91568046"/>
+      <w:bookmarkStart w:id="220" w:name="_Toc246908795"/>
+      <w:bookmarkStart w:id="221" w:name="_Toc91746002"/>
       <w:r>
         <w:t>doas fit</w:t>
       </w:r>
-      <w:bookmarkEnd w:id="218"/>
-      <w:bookmarkEnd w:id="219"/>
+      <w:bookmarkEnd w:id="220"/>
+      <w:bookmarkEnd w:id="221"/>
     </w:p>
     <w:p>
       <w:pPr>
@@ -28338,11 +28383,11 @@
       <w:pPr>
         <w:pStyle w:val="Rubrik2"/>
       </w:pPr>
-      <w:bookmarkStart w:id="220" w:name="_Toc91568047"/>
+      <w:bookmarkStart w:id="222" w:name="_Toc91746003"/>
       <w:r>
         <w:t>wavelength calibration using a solar spectrum</w:t>
       </w:r>
-      <w:bookmarkEnd w:id="220"/>
+      <w:bookmarkEnd w:id="222"/>
     </w:p>
     <w:p>
       <w:pPr>
@@ -28659,13 +28704,13 @@
       <w:pPr>
         <w:pStyle w:val="Rubrik2"/>
       </w:pPr>
-      <w:bookmarkStart w:id="221" w:name="_Toc246908796"/>
-      <w:bookmarkStart w:id="222" w:name="_Toc91568048"/>
+      <w:bookmarkStart w:id="223" w:name="_Toc246908796"/>
+      <w:bookmarkStart w:id="224" w:name="_Toc91746004"/>
       <w:r>
         <w:t>Scan Properties</w:t>
       </w:r>
-      <w:bookmarkEnd w:id="221"/>
-      <w:bookmarkEnd w:id="222"/>
+      <w:bookmarkEnd w:id="223"/>
+      <w:bookmarkEnd w:id="224"/>
     </w:p>
     <w:p>
       <w:pPr>
@@ -28879,32 +28924,19 @@
         <w:pStyle w:val="Beskrivning"/>
         <w:jc w:val="both"/>
       </w:pPr>
-      <w:bookmarkStart w:id="223" w:name="_Ref216688848"/>
+      <w:bookmarkStart w:id="225" w:name="_Ref216688848"/>
       <w:r>
         <w:t xml:space="preserve">Figure </w:t>
       </w:r>
-      <w:r>
-        <w:fldChar w:fldCharType="begin"/>
-      </w:r>
-      <w:r>
-        <w:instrText xml:space="preserve"> SEQ Figure \* ARABIC </w:instrText>
-      </w:r>
-      <w:r>
-        <w:fldChar w:fldCharType="separate"/>
-      </w:r>
-      <w:r>
-        <w:rPr>
-          <w:noProof/>
-        </w:rPr>
-        <w:t>2</w:t>
-      </w:r>
-      <w:r>
-        <w:rPr>
-          <w:noProof/>
-        </w:rPr>
-        <w:fldChar w:fldCharType="end"/>
-      </w:r>
-      <w:bookmarkEnd w:id="223"/>
+      <w:fldSimple w:instr=" SEQ Figure \* ARABIC ">
+        <w:r>
+          <w:rPr>
+            <w:noProof/>
+          </w:rPr>
+          <w:t>1</w:t>
+        </w:r>
+      </w:fldSimple>
+      <w:bookmarkEnd w:id="225"/>
       <w:r>
         <w:t xml:space="preserve">. Example of one scan collected at Popocatépetl. Black solid line represents measured </w:t>
       </w:r>
@@ -28948,7 +28980,7 @@
           <w:szCs w:val="24"/>
         </w:rPr>
       </w:pPr>
-      <w:bookmarkStart w:id="224" w:name="_Toc246908797"/>
+      <w:bookmarkStart w:id="226" w:name="_Toc246908797"/>
       <w:r>
         <w:br w:type="page"/>
       </w:r>
@@ -28961,7 +28993,7 @@
         <w:lastRenderedPageBreak/>
         <w:t>Scan offset</w:t>
       </w:r>
-      <w:bookmarkEnd w:id="224"/>
+      <w:bookmarkEnd w:id="226"/>
     </w:p>
     <w:p>
       <w:pPr>
@@ -29090,7 +29122,7 @@
       <w:pPr>
         <w:pStyle w:val="Rubrik3"/>
       </w:pPr>
-      <w:bookmarkStart w:id="225" w:name="_Toc246908798"/>
+      <w:bookmarkStart w:id="227" w:name="_Toc246908798"/>
       <w:r>
         <w:t>Plume Centre</w:t>
       </w:r>
@@ -29103,7 +29135,7 @@
       <w:r>
         <w:t xml:space="preserve"> and the edges of the plume</w:t>
       </w:r>
-      <w:bookmarkEnd w:id="225"/>
+      <w:bookmarkEnd w:id="227"/>
     </w:p>
     <w:p>
       <w:pPr>
@@ -29270,11 +29302,11 @@
       <w:pPr>
         <w:pStyle w:val="Rubrik3"/>
       </w:pPr>
-      <w:bookmarkStart w:id="226" w:name="_Toc246908799"/>
+      <w:bookmarkStart w:id="228" w:name="_Toc246908799"/>
       <w:r>
         <w:t>Completeness</w:t>
       </w:r>
-      <w:bookmarkEnd w:id="226"/>
+      <w:bookmarkEnd w:id="228"/>
     </w:p>
     <w:p>
       <w:pPr>
@@ -29338,7 +29370,7 @@
                 <v:shape id="_x0000_i1025" type="#_x0000_t75" style="width:243pt;height:46.8pt" o:ole="">
                   <v:imagedata r:id="rId13" o:title=""/>
                 </v:shape>
-                <o:OLEObject Type="Embed" ProgID="Equation.3" ShapeID="_x0000_i1025" DrawAspect="Content" ObjectID="_1702353690" r:id="rId14"/>
+                <o:OLEObject Type="Embed" ProgID="Equation.3" ShapeID="_x0000_i1025" DrawAspect="Content" ObjectID="_1702358796" r:id="rId14"/>
               </w:object>
             </w:r>
           </w:p>
@@ -29368,13 +29400,13 @@
       <w:pPr>
         <w:pStyle w:val="Rubrik2"/>
       </w:pPr>
-      <w:bookmarkStart w:id="227" w:name="_Toc246908800"/>
-      <w:bookmarkStart w:id="228" w:name="_Toc91568049"/>
+      <w:bookmarkStart w:id="229" w:name="_Toc246908800"/>
+      <w:bookmarkStart w:id="230" w:name="_Toc91746005"/>
       <w:r>
         <w:t>geometry calculations</w:t>
       </w:r>
-      <w:bookmarkEnd w:id="227"/>
-      <w:bookmarkEnd w:id="228"/>
+      <w:bookmarkEnd w:id="229"/>
+      <w:bookmarkEnd w:id="230"/>
     </w:p>
     <w:p>
       <w:pPr>
@@ -29465,7 +29497,7 @@
         <w:rPr>
           <w:noProof/>
         </w:rPr>
-        <w:t>15</w:t>
+        <w:t>18</w:t>
       </w:r>
       <w:r>
         <w:fldChar w:fldCharType="end"/>
@@ -29504,11 +29536,11 @@
       <w:pPr>
         <w:pStyle w:val="Rubrik3"/>
       </w:pPr>
-      <w:bookmarkStart w:id="229" w:name="_Toc246908801"/>
+      <w:bookmarkStart w:id="231" w:name="_Toc246908801"/>
       <w:r>
         <w:t>combining two scans from different instruments</w:t>
       </w:r>
-      <w:bookmarkEnd w:id="229"/>
+      <w:bookmarkEnd w:id="231"/>
     </w:p>
     <w:p>
       <w:pPr>
@@ -29814,27 +29846,14 @@
       <w:r>
         <w:t xml:space="preserve">Figure </w:t>
       </w:r>
-      <w:r>
-        <w:fldChar w:fldCharType="begin"/>
-      </w:r>
-      <w:r>
-        <w:instrText xml:space="preserve"> SEQ Figure \* ARABIC </w:instrText>
-      </w:r>
-      <w:r>
-        <w:fldChar w:fldCharType="separate"/>
-      </w:r>
-      <w:r>
-        <w:rPr>
-          <w:noProof/>
-        </w:rPr>
-        <w:t>3</w:t>
-      </w:r>
-      <w:r>
-        <w:rPr>
-          <w:noProof/>
-        </w:rPr>
-        <w:fldChar w:fldCharType="end"/>
-      </w:r>
+      <w:fldSimple w:instr=" SEQ Figure \* ARABIC ">
+        <w:r>
+          <w:rPr>
+            <w:noProof/>
+          </w:rPr>
+          <w:t>2</w:t>
+        </w:r>
+      </w:fldSimple>
       <w:r>
         <w:t xml:space="preserve">. </w:t>
       </w:r>
@@ -30000,30 +30019,14 @@
       <w:r>
         <w:t xml:space="preserve">Figure </w:t>
       </w:r>
-      <w:r>
-        <w:fldChar w:fldCharType="begin"/>
-      </w:r>
-      <w:r>
-        <w:instrText xml:space="preserve"> SEQ</w:instrText>
-      </w:r>
-      <w:r>
-        <w:instrText xml:space="preserve"> Figure \* ARABIC </w:instrText>
-      </w:r>
-      <w:r>
-        <w:fldChar w:fldCharType="separate"/>
-      </w:r>
-      <w:r>
-        <w:rPr>
-          <w:noProof/>
-        </w:rPr>
-        <w:t>4</w:t>
-      </w:r>
-      <w:r>
-        <w:rPr>
-          <w:noProof/>
-        </w:rPr>
-        <w:fldChar w:fldCharType="end"/>
-      </w:r>
+      <w:fldSimple w:instr=" SEQ Figure \* ARABIC ">
+        <w:r>
+          <w:rPr>
+            <w:noProof/>
+          </w:rPr>
+          <w:t>3</w:t>
+        </w:r>
+      </w:fldSimple>
       <w:r>
         <w:t>.The error in the estimated plume altitude and plume direction are calculated by varying the plume centre positions of the two scans within their error range.</w:t>
       </w:r>
@@ -30032,12 +30035,12 @@
       <w:pPr>
         <w:pStyle w:val="Rubrik3"/>
       </w:pPr>
-      <w:bookmarkStart w:id="230" w:name="_Toc246908802"/>
+      <w:bookmarkStart w:id="232" w:name="_Toc246908802"/>
       <w:r>
         <w:lastRenderedPageBreak/>
         <w:t>Using one scan from a single instrument</w:t>
       </w:r>
-      <w:bookmarkEnd w:id="230"/>
+      <w:bookmarkEnd w:id="232"/>
     </w:p>
     <w:p>
       <w:pPr>
@@ -30129,27 +30132,14 @@
       <w:r>
         <w:t xml:space="preserve">Figure </w:t>
       </w:r>
-      <w:r>
-        <w:fldChar w:fldCharType="begin"/>
-      </w:r>
-      <w:r>
-        <w:instrText xml:space="preserve"> SEQ Figure \* ARABIC </w:instrText>
-      </w:r>
-      <w:r>
-        <w:fldChar w:fldCharType="separate"/>
-      </w:r>
-      <w:r>
-        <w:rPr>
-          <w:noProof/>
-        </w:rPr>
-        <w:t>5</w:t>
-      </w:r>
-      <w:r>
-        <w:rPr>
-          <w:noProof/>
-        </w:rPr>
-        <w:fldChar w:fldCharType="end"/>
-      </w:r>
+      <w:fldSimple w:instr=" SEQ Figure \* ARABIC ">
+        <w:r>
+          <w:rPr>
+            <w:noProof/>
+          </w:rPr>
+          <w:t>4</w:t>
+        </w:r>
+      </w:fldSimple>
       <w:r>
         <w:t>.When calculating a plume direction using data from one instrument, the error in plume direction is estimated from both the error in plume centre position and the error in plume altitude.</w:t>
       </w:r>
@@ -30212,14 +30202,14 @@
       <w:pPr>
         <w:pStyle w:val="Rubrik2"/>
       </w:pPr>
-      <w:bookmarkStart w:id="231" w:name="_Toc246908803"/>
-      <w:bookmarkStart w:id="232" w:name="_Toc91568050"/>
+      <w:bookmarkStart w:id="233" w:name="_Toc246908803"/>
+      <w:bookmarkStart w:id="234" w:name="_Toc91746006"/>
       <w:r>
         <w:lastRenderedPageBreak/>
         <w:t>dual-beam wind speed</w:t>
       </w:r>
-      <w:bookmarkEnd w:id="231"/>
-      <w:bookmarkEnd w:id="232"/>
+      <w:bookmarkEnd w:id="233"/>
+      <w:bookmarkEnd w:id="234"/>
     </w:p>
     <w:p>
       <w:pPr>
@@ -30408,32 +30398,19 @@
         <w:pStyle w:val="Beskrivning"/>
         <w:jc w:val="center"/>
       </w:pPr>
-      <w:bookmarkStart w:id="233" w:name="_Ref215394468"/>
+      <w:bookmarkStart w:id="235" w:name="_Ref215394468"/>
       <w:r>
         <w:t xml:space="preserve">Figure </w:t>
       </w:r>
-      <w:r>
-        <w:fldChar w:fldCharType="begin"/>
-      </w:r>
-      <w:r>
-        <w:instrText xml:space="preserve"> SEQ Figure \* ARABIC </w:instrText>
-      </w:r>
-      <w:r>
-        <w:fldChar w:fldCharType="separate"/>
-      </w:r>
-      <w:r>
-        <w:rPr>
-          <w:noProof/>
-        </w:rPr>
-        <w:t>6</w:t>
-      </w:r>
-      <w:r>
-        <w:rPr>
-          <w:noProof/>
-        </w:rPr>
-        <w:fldChar w:fldCharType="end"/>
-      </w:r>
-      <w:bookmarkEnd w:id="233"/>
+      <w:fldSimple w:instr=" SEQ Figure \* ARABIC ">
+        <w:r>
+          <w:rPr>
+            <w:noProof/>
+          </w:rPr>
+          <w:t>5</w:t>
+        </w:r>
+      </w:fldSimple>
+      <w:bookmarkEnd w:id="235"/>
       <w:r>
         <w:t xml:space="preserve">. Dual-beam wind measurement performed on </w:t>
       </w:r>
@@ -30457,9 +30434,9 @@
       </w:r>
       <w:smartTag w:uri="urn:schemas-microsoft-com:office:smarttags" w:element="date">
         <w:smartTagPr>
+          <w:attr w:name="Year" w:val="2008"/>
+          <w:attr w:name="Day" w:val="18"/>
           <w:attr w:name="Month" w:val="7"/>
-          <w:attr w:name="Day" w:val="18"/>
-          <w:attr w:name="Year" w:val="2008"/>
         </w:smartTagPr>
         <w:r>
           <w:t>the 18</w:t>
@@ -30490,14 +30467,14 @@
       <w:pPr>
         <w:pStyle w:val="Rubrik2"/>
       </w:pPr>
-      <w:bookmarkStart w:id="234" w:name="_Ref246931256"/>
-      <w:bookmarkStart w:id="235" w:name="_Toc91568051"/>
+      <w:bookmarkStart w:id="236" w:name="_Ref246931256"/>
+      <w:bookmarkStart w:id="237" w:name="_Toc91746007"/>
       <w:r>
         <w:lastRenderedPageBreak/>
         <w:t>Retrieving the wind field at a given time and location</w:t>
       </w:r>
-      <w:bookmarkEnd w:id="234"/>
-      <w:bookmarkEnd w:id="235"/>
+      <w:bookmarkEnd w:id="236"/>
+      <w:bookmarkEnd w:id="237"/>
     </w:p>
     <w:p>
       <w:pPr>
@@ -30584,7 +30561,7 @@
         <w:rPr>
           <w:noProof/>
         </w:rPr>
-        <w:t>7</w:t>
+        <w:t>6</w:t>
       </w:r>
       <w:r>
         <w:fldChar w:fldCharType="end"/>
@@ -30654,32 +30631,19 @@
         <w:pStyle w:val="Beskrivning"/>
         <w:keepNext/>
       </w:pPr>
-      <w:bookmarkStart w:id="236" w:name="_Ref246994856"/>
+      <w:bookmarkStart w:id="238" w:name="_Ref246994856"/>
       <w:r>
         <w:t xml:space="preserve">Table </w:t>
       </w:r>
-      <w:r>
-        <w:fldChar w:fldCharType="begin"/>
-      </w:r>
-      <w:r>
-        <w:instrText xml:space="preserve"> SEQ Table \* ARABIC </w:instrText>
-      </w:r>
-      <w:r>
-        <w:fldChar w:fldCharType="separate"/>
-      </w:r>
-      <w:r>
-        <w:rPr>
-          <w:noProof/>
-        </w:rPr>
-        <w:t>1</w:t>
-      </w:r>
-      <w:r>
-        <w:rPr>
-          <w:noProof/>
-        </w:rPr>
-        <w:fldChar w:fldCharType="end"/>
-      </w:r>
-      <w:bookmarkEnd w:id="236"/>
+      <w:fldSimple w:instr=" SEQ Table \* ARABIC ">
+        <w:r>
+          <w:rPr>
+            <w:noProof/>
+          </w:rPr>
+          <w:t>1</w:t>
+        </w:r>
+      </w:fldSimple>
+      <w:bookmarkEnd w:id="238"/>
       <w:r>
         <w:t>. what wind speed and wind direction would be extracted from this database at given times.</w:t>
       </w:r>
@@ -30965,32 +30929,19 @@
       <w:pPr>
         <w:pStyle w:val="Beskrivning"/>
       </w:pPr>
-      <w:bookmarkStart w:id="237" w:name="_Ref246993767"/>
+      <w:bookmarkStart w:id="239" w:name="_Ref246993767"/>
       <w:r>
         <w:t xml:space="preserve">Figure </w:t>
       </w:r>
-      <w:r>
-        <w:fldChar w:fldCharType="begin"/>
-      </w:r>
-      <w:r>
-        <w:instrText xml:space="preserve"> SEQ Figure \* ARABIC </w:instrText>
-      </w:r>
-      <w:r>
-        <w:fldChar w:fldCharType="separate"/>
-      </w:r>
-      <w:r>
-        <w:rPr>
-          <w:noProof/>
-        </w:rPr>
-        <w:t>7</w:t>
-      </w:r>
-      <w:r>
-        <w:rPr>
-          <w:noProof/>
-        </w:rPr>
-        <w:fldChar w:fldCharType="end"/>
-      </w:r>
-      <w:bookmarkEnd w:id="237"/>
+      <w:fldSimple w:instr=" SEQ Figure \* ARABIC ">
+        <w:r>
+          <w:rPr>
+            <w:noProof/>
+          </w:rPr>
+          <w:t>6</w:t>
+        </w:r>
+      </w:fldSimple>
+      <w:bookmarkEnd w:id="239"/>
       <w:r>
         <w:t>.</w:t>
       </w:r>
@@ -31014,27 +30965,27 @@
       <w:pPr>
         <w:pStyle w:val="Rubrik1"/>
       </w:pPr>
-      <w:bookmarkStart w:id="238" w:name="_Toc246908804"/>
-      <w:bookmarkStart w:id="239" w:name="_Toc91568052"/>
+      <w:bookmarkStart w:id="240" w:name="_Toc246908804"/>
+      <w:bookmarkStart w:id="241" w:name="_Toc91746008"/>
       <w:r>
         <w:lastRenderedPageBreak/>
         <w:t>Software Details – a programmer’s reference</w:t>
       </w:r>
-      <w:bookmarkEnd w:id="238"/>
-      <w:bookmarkEnd w:id="239"/>
-    </w:p>
-    <w:p/>
-    <w:p>
-      <w:pPr>
-        <w:pStyle w:val="Rubrik2"/>
-      </w:pPr>
-      <w:bookmarkStart w:id="240" w:name="_Toc246908805"/>
-      <w:bookmarkStart w:id="241" w:name="_Toc91568053"/>
-      <w:r>
-        <w:t>Post processing of fluxes</w:t>
-      </w:r>
       <w:bookmarkEnd w:id="240"/>
       <w:bookmarkEnd w:id="241"/>
+    </w:p>
+    <w:p/>
+    <w:p>
+      <w:pPr>
+        <w:pStyle w:val="Rubrik2"/>
+      </w:pPr>
+      <w:bookmarkStart w:id="242" w:name="_Toc246908805"/>
+      <w:bookmarkStart w:id="243" w:name="_Toc91746009"/>
+      <w:r>
+        <w:t>Post processing of fluxes</w:t>
+      </w:r>
+      <w:bookmarkEnd w:id="242"/>
+      <w:bookmarkEnd w:id="243"/>
     </w:p>
     <w:p>
       <w:pPr>
@@ -31200,32 +31151,19 @@
         <w:pStyle w:val="Beskrivning"/>
         <w:jc w:val="center"/>
       </w:pPr>
-      <w:bookmarkStart w:id="242" w:name="_Ref229993708"/>
+      <w:bookmarkStart w:id="244" w:name="_Ref229993708"/>
       <w:r>
         <w:t xml:space="preserve">Figure </w:t>
       </w:r>
-      <w:r>
-        <w:fldChar w:fldCharType="begin"/>
-      </w:r>
-      <w:r>
-        <w:instrText xml:space="preserve"> SEQ Figure \* ARABIC </w:instrText>
-      </w:r>
-      <w:r>
-        <w:fldChar w:fldCharType="separate"/>
-      </w:r>
-      <w:r>
-        <w:rPr>
-          <w:noProof/>
-        </w:rPr>
-        <w:t>8</w:t>
-      </w:r>
-      <w:r>
-        <w:rPr>
-          <w:noProof/>
-        </w:rPr>
-        <w:fldChar w:fldCharType="end"/>
-      </w:r>
-      <w:bookmarkEnd w:id="242"/>
+      <w:fldSimple w:instr=" SEQ Figure \* ARABIC ">
+        <w:r>
+          <w:rPr>
+            <w:noProof/>
+          </w:rPr>
+          <w:t>7</w:t>
+        </w:r>
+      </w:fldSimple>
+      <w:bookmarkEnd w:id="244"/>
       <w:r>
         <w:t>. General flow o</w:t>
       </w:r>
@@ -31238,7 +31176,7 @@
         <w:pStyle w:val="Rubrik2"/>
         <w:keepNext/>
       </w:pPr>
-      <w:bookmarkStart w:id="243" w:name="_Toc91568054"/>
+      <w:bookmarkStart w:id="245" w:name="_Toc91746010"/>
       <w:r>
         <w:rPr>
           <w:noProof/>
@@ -31291,7 +31229,7 @@
           </wp:inline>
         </w:drawing>
       </w:r>
-      <w:bookmarkEnd w:id="243"/>
+      <w:bookmarkEnd w:id="245"/>
     </w:p>
     <w:p>
       <w:pPr>
@@ -31301,27 +31239,14 @@
       <w:r>
         <w:t xml:space="preserve">Figure </w:t>
       </w:r>
-      <w:r>
-        <w:fldChar w:fldCharType="begin"/>
-      </w:r>
-      <w:r>
-        <w:instrText xml:space="preserve"> SEQ Figure \* ARABIC </w:instrText>
-      </w:r>
-      <w:r>
-        <w:fldChar w:fldCharType="separate"/>
-      </w:r>
-      <w:r>
-        <w:rPr>
-          <w:noProof/>
-        </w:rPr>
-        <w:t>9</w:t>
-      </w:r>
-      <w:r>
-        <w:rPr>
-          <w:noProof/>
-        </w:rPr>
-        <w:fldChar w:fldCharType="end"/>
-      </w:r>
+      <w:fldSimple w:instr=" SEQ Figure \* ARABIC ">
+        <w:r>
+          <w:rPr>
+            <w:noProof/>
+          </w:rPr>
+          <w:t>8</w:t>
+        </w:r>
+      </w:fldSimple>
       <w:r>
         <w:t>. General flow of post processing of fluxes.</w:t>
       </w:r>
@@ -31333,14 +31258,14 @@
       <w:r>
         <w:br w:type="page"/>
       </w:r>
-      <w:bookmarkStart w:id="244" w:name="_Toc246908806"/>
-      <w:bookmarkStart w:id="245" w:name="_Toc91568055"/>
+      <w:bookmarkStart w:id="246" w:name="_Toc246908806"/>
+      <w:bookmarkStart w:id="247" w:name="_Toc91746011"/>
       <w:r>
         <w:lastRenderedPageBreak/>
         <w:t>Post processing of composition measurements</w:t>
       </w:r>
-      <w:bookmarkEnd w:id="244"/>
-      <w:bookmarkEnd w:id="245"/>
+      <w:bookmarkEnd w:id="246"/>
+      <w:bookmarkEnd w:id="247"/>
     </w:p>
     <w:p/>
     <w:p>
@@ -31594,7 +31519,7 @@
         <w:sz w:val="18"/>
         <w:szCs w:val="18"/>
       </w:rPr>
-      <w:t>2021-12-27</w:t>
+      <w:t>2021-12-30</w:t>
     </w:r>
     <w:r>
       <w:rPr>
@@ -34096,7 +34021,7 @@
     <w:lsdException w:name="Table Web 2" w:semiHidden="1" w:unhideWhenUsed="1"/>
     <w:lsdException w:name="Table Web 3" w:semiHidden="1" w:unhideWhenUsed="1"/>
     <w:lsdException w:name="Balloon Text" w:semiHidden="1" w:unhideWhenUsed="1"/>
-    <w:lsdException w:name="Table Grid" w:semiHidden="1" w:uiPriority="0" w:unhideWhenUsed="1"/>
+    <w:lsdException w:name="Table Grid" w:uiPriority="0"/>
     <w:lsdException w:name="Table Theme" w:semiHidden="1" w:unhideWhenUsed="1"/>
     <w:lsdException w:name="Placeholder Text" w:semiHidden="1"/>
     <w:lsdException w:name="No Spacing" w:uiPriority="1" w:qFormat="1"/>
